--- a/code/实验7/实验七.docx
+++ b/code/实验7/实验七.docx
@@ -192,7 +192,7 @@
     </w:p>
     <w:p>
       <w:pPr>
-        <w:pStyle w:val="5"/>
+        <w:pStyle w:val="6"/>
         <w:numPr>
           <w:ilvl w:val="0"/>
           <w:numId w:val="1"/>
@@ -240,6 +240,7 @@
     <w:p>
       <w:pPr>
         <w:numPr>
+          <w:ilvl w:val="0"/>
           <w:numId w:val="0"/>
         </w:numPr>
         <w:ind w:left="420" w:leftChars="0" w:firstLine="420" w:firstLineChars="0"/>
@@ -255,25 +256,39 @@
           <w:sz w:val="24"/>
           <w:szCs w:val="24"/>
         </w:rPr>
-        <w:t xml:space="preserve">A. </w:t>
-      </w:r>
-      <w:r>
-        <w:rPr>
-          <w:rFonts w:hint="default" w:asciiTheme="minorEastAsia" w:hAnsiTheme="minorEastAsia"/>
-          <w:sz w:val="24"/>
-          <w:szCs w:val="24"/>
-        </w:rPr>
-        <w:t>Hash表</w:t>
-      </w:r>
-      <w:bookmarkStart w:id="0" w:name="_GoBack"/>
-      <w:bookmarkEnd w:id="0"/>
-      <w:r>
-        <w:rPr>
-          <w:rFonts w:hint="default" w:asciiTheme="minorEastAsia" w:hAnsiTheme="minorEastAsia"/>
-          <w:sz w:val="24"/>
-          <w:szCs w:val="24"/>
-        </w:rPr>
-        <w:t>的大小为2k-1，初始可以为15</w:t>
+        <w:t>A. Hash表的大小为2</w:t>
+      </w:r>
+      <w:r>
+        <w:rPr>
+          <w:rFonts w:hint="default" w:asciiTheme="minorEastAsia" w:hAnsiTheme="minorEastAsia"/>
+          <w:sz w:val="24"/>
+          <w:szCs w:val="24"/>
+        </w:rPr>
+        <w:t>的</w:t>
+      </w:r>
+      <w:r>
+        <w:rPr>
+          <w:rFonts w:hint="default" w:asciiTheme="minorEastAsia" w:hAnsiTheme="minorEastAsia"/>
+          <w:sz w:val="24"/>
+          <w:szCs w:val="24"/>
+        </w:rPr>
+        <w:t>k</w:t>
+      </w:r>
+      <w:r>
+        <w:rPr>
+          <w:rFonts w:hint="default" w:asciiTheme="minorEastAsia" w:hAnsiTheme="minorEastAsia"/>
+          <w:sz w:val="24"/>
+          <w:szCs w:val="24"/>
+        </w:rPr>
+        <w:t>次方</w:t>
+      </w:r>
+      <w:r>
+        <w:rPr>
+          <w:rFonts w:hint="default" w:asciiTheme="minorEastAsia" w:hAnsiTheme="minorEastAsia"/>
+          <w:sz w:val="24"/>
+          <w:szCs w:val="24"/>
+        </w:rPr>
+        <w:t>-1，初始可以为15</w:t>
       </w:r>
     </w:p>
     <w:p>
@@ -291,15 +306,39 @@
           <w:sz w:val="24"/>
           <w:szCs w:val="24"/>
         </w:rPr>
-        <w:t xml:space="preserve">B. </w:t>
-      </w:r>
-      <w:r>
-        <w:rPr>
-          <w:rFonts w:hint="default" w:asciiTheme="minorEastAsia" w:hAnsiTheme="minorEastAsia"/>
-          <w:sz w:val="24"/>
-          <w:szCs w:val="24"/>
-        </w:rPr>
-        <w:t>表中的装填因子达到3/4时，增加表的大小至2k+1 –1，完成再哈希</w:t>
+        <w:t>B. 表中的装填因子达到3/4时，增加表的大小至2</w:t>
+      </w:r>
+      <w:r>
+        <w:rPr>
+          <w:rFonts w:hint="default" w:asciiTheme="minorEastAsia" w:hAnsiTheme="minorEastAsia"/>
+          <w:sz w:val="24"/>
+          <w:szCs w:val="24"/>
+        </w:rPr>
+        <w:t>的（</w:t>
+      </w:r>
+      <w:r>
+        <w:rPr>
+          <w:rFonts w:hint="default" w:asciiTheme="minorEastAsia" w:hAnsiTheme="minorEastAsia"/>
+          <w:sz w:val="24"/>
+          <w:szCs w:val="24"/>
+        </w:rPr>
+        <w:t>k+1</w:t>
+      </w:r>
+      <w:r>
+        <w:rPr>
+          <w:rFonts w:hint="default" w:asciiTheme="minorEastAsia" w:hAnsiTheme="minorEastAsia"/>
+          <w:sz w:val="24"/>
+          <w:szCs w:val="24"/>
+        </w:rPr>
+        <w:t>）次方</w:t>
+      </w:r>
+      <w:r>
+        <w:rPr>
+          <w:rFonts w:hint="default" w:asciiTheme="minorEastAsia" w:hAnsiTheme="minorEastAsia"/>
+          <w:sz w:val="24"/>
+          <w:szCs w:val="24"/>
+        </w:rPr>
+        <w:t xml:space="preserve"> –1，完成再哈希</w:t>
       </w:r>
     </w:p>
     <w:p>
@@ -317,15 +356,7 @@
           <w:sz w:val="24"/>
           <w:szCs w:val="24"/>
         </w:rPr>
-        <w:t xml:space="preserve">C. </w:t>
-      </w:r>
-      <w:r>
-        <w:rPr>
-          <w:rFonts w:hint="default" w:asciiTheme="minorEastAsia" w:hAnsiTheme="minorEastAsia"/>
-          <w:sz w:val="24"/>
-          <w:szCs w:val="24"/>
-        </w:rPr>
-        <w:t>实现插入，删除和查找操作</w:t>
+        <w:t>C. 实现插入，删除和查找操作</w:t>
       </w:r>
     </w:p>
     <w:p>
@@ -343,15 +374,7 @@
           <w:sz w:val="24"/>
           <w:szCs w:val="24"/>
         </w:rPr>
-        <w:t xml:space="preserve">D. </w:t>
-      </w:r>
-      <w:r>
-        <w:rPr>
-          <w:rFonts w:hint="default" w:asciiTheme="minorEastAsia" w:hAnsiTheme="minorEastAsia"/>
-          <w:sz w:val="24"/>
-          <w:szCs w:val="24"/>
-        </w:rPr>
-        <w:t>设计两个针对可变长度字符串的hash函数，并设计数据评价其性能</w:t>
+        <w:t>D. 设计两个针对可变长度字符串的hash函数，并设计数据评价其性能</w:t>
       </w:r>
     </w:p>
     <w:p>
@@ -373,102 +396,7 @@
           <w:sz w:val="24"/>
           <w:szCs w:val="24"/>
         </w:rPr>
-        <w:t>书上5-7，多项式乘法的改进</w:t>
-      </w:r>
-    </w:p>
-    <w:p>
-      <w:pPr>
-        <w:numPr>
-          <w:numId w:val="0"/>
-        </w:numPr>
-        <w:rPr>
-          <w:rFonts w:hint="eastAsia" w:ascii="宋体" w:eastAsia="宋体" w:cs="宋体"/>
-          <w:kern w:val="0"/>
-          <w:sz w:val="30"/>
-          <w:szCs w:val="30"/>
-        </w:rPr>
-      </w:pPr>
-      <w:r>
-        <w:rPr>
-          <w:rFonts w:hint="eastAsia" w:ascii="宋体" w:eastAsia="宋体" w:cs="宋体"/>
-          <w:kern w:val="0"/>
-          <w:sz w:val="30"/>
-          <w:szCs w:val="30"/>
-        </w:rPr>
-        <w:t>二、问题分析与算法设计</w:t>
-      </w:r>
-      <w:r>
-        <w:rPr>
-          <w:rFonts w:hint="eastAsia" w:asciiTheme="minorEastAsia" w:hAnsiTheme="minorEastAsia"/>
-          <w:sz w:val="24"/>
-          <w:szCs w:val="24"/>
-        </w:rPr>
-        <w:tab/>
-      </w:r>
-    </w:p>
-    <w:p>
-      <w:pPr>
-        <w:spacing w:line="360" w:lineRule="auto"/>
-        <w:ind w:firstLine="420"/>
-        <w:jc w:val="left"/>
-        <w:rPr>
-          <w:rFonts w:hint="eastAsia" w:asciiTheme="minorEastAsia" w:hAnsiTheme="minorEastAsia"/>
-          <w:sz w:val="24"/>
-          <w:szCs w:val="24"/>
-        </w:rPr>
-      </w:pPr>
-      <w:r>
-        <w:rPr>
-          <w:rFonts w:hint="eastAsia" w:asciiTheme="minorEastAsia" w:hAnsiTheme="minorEastAsia"/>
-          <w:sz w:val="24"/>
-          <w:szCs w:val="24"/>
-        </w:rPr>
-        <w:t>1、问题1</w:t>
-      </w:r>
-    </w:p>
-    <w:p>
-      <w:pPr>
-        <w:numPr>
-          <w:ilvl w:val="0"/>
-          <w:numId w:val="4"/>
-        </w:numPr>
-        <w:spacing w:line="360" w:lineRule="auto"/>
-        <w:ind w:firstLine="420"/>
-        <w:jc w:val="left"/>
-        <w:rPr>
-          <w:rFonts w:hint="eastAsia" w:asciiTheme="minorEastAsia" w:hAnsiTheme="minorEastAsia"/>
-          <w:sz w:val="24"/>
-          <w:szCs w:val="24"/>
-        </w:rPr>
-      </w:pPr>
-      <w:r>
-        <w:rPr>
-          <w:rFonts w:hint="eastAsia" w:asciiTheme="minorEastAsia" w:hAnsiTheme="minorEastAsia"/>
-          <w:sz w:val="24"/>
-          <w:szCs w:val="24"/>
-        </w:rPr>
-        <w:t>问题2</w:t>
-      </w:r>
-    </w:p>
-    <w:p>
-      <w:pPr>
-        <w:numPr>
-          <w:ilvl w:val="0"/>
-          <w:numId w:val="5"/>
-        </w:numPr>
-        <w:rPr>
-          <w:rFonts w:hint="eastAsia"/>
-          <w:sz w:val="30"/>
-          <w:szCs w:val="30"/>
-        </w:rPr>
-      </w:pPr>
-      <w:r>
-        <w:rPr>
-          <w:rFonts w:hint="eastAsia"/>
-          <w:sz w:val="30"/>
-          <w:szCs w:val="30"/>
-        </w:rPr>
-        <w:t>算法实现</w:t>
+        <w:t>书上5-7，多项式乘法的改进:</w:t>
       </w:r>
     </w:p>
     <w:p>
@@ -479,65 +407,773 @@
         </w:numPr>
         <w:ind w:firstLine="420" w:firstLineChars="0"/>
         <w:rPr>
-          <w:rFonts w:hint="eastAsia"/>
-          <w:sz w:val="24"/>
-          <w:szCs w:val="24"/>
-        </w:rPr>
-      </w:pPr>
-      <w:r>
-        <w:rPr>
-          <w:rFonts w:hint="default"/>
-          <w:sz w:val="24"/>
-          <w:szCs w:val="24"/>
-        </w:rPr>
-        <w:t>代码见钉盘</w:t>
-      </w:r>
-    </w:p>
-    <w:p>
-      <w:pPr>
+          <w:rFonts w:hint="default" w:asciiTheme="minorEastAsia" w:hAnsiTheme="minorEastAsia"/>
+          <w:sz w:val="24"/>
+          <w:szCs w:val="24"/>
+        </w:rPr>
+      </w:pPr>
+      <w:r>
+        <w:rPr>
+          <w:rFonts w:hint="default" w:asciiTheme="minorEastAsia" w:hAnsiTheme="minorEastAsia"/>
+          <w:sz w:val="24"/>
+          <w:szCs w:val="24"/>
+        </w:rPr>
+        <w:t>编写一个程序，实现下面的方案，将大小分别为 M 和 N 的两个稀疏多项式P1和P2相乘，每个多项式代表一个链表，链表的各单元由稀疏、幂及Next指针组成，我们用P2的项乘以P1的每一项，总的运算次数为MN。一种方法是将这些项排序并合并同类项，但是这需要排序MN个记录，代价可能很高，特别是在小内存环境下。另一种方案，我们可以在多项式的项进行计算的时候将他们合并，然后将结果排序。</w:t>
+      </w:r>
+    </w:p>
+    <w:p>
+      <w:pPr>
+        <w:numPr>
+          <w:ilvl w:val="0"/>
+          <w:numId w:val="4"/>
+        </w:numPr>
         <w:ind w:firstLine="420" w:firstLineChars="0"/>
-      </w:pPr>
-      <w:r>
-        <w:rPr>
-          <w:rFonts w:hint="default" w:ascii="宋体" w:eastAsia="宋体" w:cs="宋体"/>
-          <w:kern w:val="0"/>
-          <w:sz w:val="28"/>
-          <w:szCs w:val="28"/>
+        <w:rPr>
+          <w:rFonts w:hint="default" w:asciiTheme="minorEastAsia" w:hAnsiTheme="minorEastAsia"/>
+          <w:sz w:val="24"/>
+          <w:szCs w:val="24"/>
+        </w:rPr>
+      </w:pPr>
+      <w:r>
+        <w:rPr>
+          <w:rFonts w:hint="default" w:asciiTheme="minorEastAsia" w:hAnsiTheme="minorEastAsia"/>
+          <w:sz w:val="24"/>
+          <w:szCs w:val="24"/>
+        </w:rPr>
+        <w:t>编写一个程序实现第二种方案。</w:t>
+      </w:r>
+    </w:p>
+    <w:p>
+      <w:pPr>
+        <w:numPr>
+          <w:ilvl w:val="0"/>
+          <w:numId w:val="4"/>
+        </w:numPr>
+        <w:ind w:firstLine="420" w:firstLineChars="0"/>
+        <w:rPr>
+          <w:rFonts w:hint="default" w:asciiTheme="minorEastAsia" w:hAnsiTheme="minorEastAsia"/>
+          <w:sz w:val="24"/>
+          <w:szCs w:val="24"/>
+        </w:rPr>
+      </w:pPr>
+      <w:r>
+        <w:rPr>
+          <w:rFonts w:hint="default" w:asciiTheme="minorEastAsia" w:hAnsiTheme="minorEastAsia"/>
+          <w:sz w:val="24"/>
+          <w:szCs w:val="24"/>
+        </w:rPr>
+        <w:t>如果输入多项式大约有O(M+N）项，两种方法的运行时间各是多少？</w:t>
+      </w:r>
+    </w:p>
+    <w:p>
+      <w:pPr>
+        <w:numPr>
+          <w:ilvl w:val="0"/>
+          <w:numId w:val="0"/>
+        </w:numPr>
+        <w:rPr>
+          <w:rFonts w:hint="eastAsia" w:ascii="宋体" w:eastAsia="宋体" w:cs="宋体"/>
+          <w:kern w:val="0"/>
+          <w:sz w:val="30"/>
+          <w:szCs w:val="30"/>
+        </w:rPr>
+      </w:pPr>
+      <w:r>
+        <w:rPr>
+          <w:rFonts w:hint="eastAsia" w:ascii="宋体" w:eastAsia="宋体" w:cs="宋体"/>
+          <w:kern w:val="0"/>
+          <w:sz w:val="30"/>
+          <w:szCs w:val="30"/>
+        </w:rPr>
+        <w:t>二、问题分析与算法设计</w:t>
+      </w:r>
+      <w:r>
+        <w:rPr>
+          <w:rFonts w:hint="eastAsia" w:asciiTheme="minorEastAsia" w:hAnsiTheme="minorEastAsia"/>
+          <w:sz w:val="24"/>
+          <w:szCs w:val="24"/>
+        </w:rPr>
+        <w:tab/>
+      </w:r>
+    </w:p>
+    <w:p>
+      <w:pPr>
+        <w:spacing w:line="360" w:lineRule="auto"/>
+        <w:ind w:firstLine="420"/>
+        <w:jc w:val="left"/>
+        <w:rPr>
+          <w:rFonts w:hint="eastAsia" w:asciiTheme="minorEastAsia" w:hAnsiTheme="minorEastAsia"/>
+          <w:sz w:val="24"/>
+          <w:szCs w:val="24"/>
+        </w:rPr>
+      </w:pPr>
+      <w:r>
+        <w:rPr>
+          <w:rFonts w:hint="eastAsia" w:asciiTheme="minorEastAsia" w:hAnsiTheme="minorEastAsia"/>
+          <w:sz w:val="24"/>
+          <w:szCs w:val="24"/>
         </w:rPr>
         <w:t>1、问题1</w:t>
       </w:r>
     </w:p>
     <w:p>
       <w:pPr>
-        <w:ind w:left="420" w:leftChars="0" w:firstLine="420" w:firstLineChars="0"/>
-        <w:rPr>
-          <w:rFonts w:hint="default"/>
-          <w:sz w:val="22"/>
-          <w:szCs w:val="24"/>
-        </w:rPr>
-      </w:pPr>
-      <w:r>
-        <w:rPr>
-          <w:rFonts w:hint="default"/>
-          <w:sz w:val="22"/>
-          <w:szCs w:val="24"/>
-        </w:rPr>
-        <w:t>关键函数代码如下：</w:t>
-      </w:r>
-    </w:p>
-    <w:p>
-      <w:pPr>
-        <w:ind w:left="420" w:leftChars="0" w:firstLine="420" w:firstLineChars="0"/>
-        <w:rPr>
-          <w:rFonts w:hint="default"/>
-        </w:rPr>
-      </w:pPr>
+        <w:spacing w:line="360" w:lineRule="auto"/>
+        <w:ind w:firstLine="420"/>
+        <w:jc w:val="left"/>
+        <w:rPr>
+          <w:rFonts w:hint="default" w:asciiTheme="minorEastAsia" w:hAnsiTheme="minorEastAsia"/>
+          <w:sz w:val="24"/>
+          <w:szCs w:val="24"/>
+        </w:rPr>
+      </w:pPr>
+      <w:r>
+        <w:rPr>
+          <w:rFonts w:hint="default" w:asciiTheme="minorEastAsia" w:hAnsiTheme="minorEastAsia"/>
+          <w:sz w:val="24"/>
+          <w:szCs w:val="24"/>
+        </w:rPr>
+        <w:t>分离链接法书上有分析，参照书上的写即可。</w:t>
+      </w:r>
+    </w:p>
+    <w:p>
+      <w:pPr>
+        <w:spacing w:line="360" w:lineRule="auto"/>
+        <w:ind w:firstLine="420"/>
+        <w:jc w:val="left"/>
+        <w:rPr>
+          <w:rFonts w:hint="default" w:asciiTheme="minorEastAsia" w:hAnsiTheme="minorEastAsia"/>
+          <w:sz w:val="24"/>
+          <w:szCs w:val="24"/>
+        </w:rPr>
+      </w:pPr>
+      <w:r>
+        <w:rPr>
+          <w:rFonts w:hint="default" w:asciiTheme="minorEastAsia" w:hAnsiTheme="minorEastAsia"/>
+          <w:sz w:val="24"/>
+          <w:szCs w:val="24"/>
+        </w:rPr>
+        <w:t>这里简要介绍动态扩展 HashTable的问题，每次当装填因子达到3/4时，我们改变 HashTable的thelists的大小即可，同时改变HashTable的大小之后还需要把 原来的HashTable里的元素重新插入一遍，再释放掉原来的空间。</w:t>
+      </w:r>
+    </w:p>
+    <w:p>
+      <w:pPr>
+        <w:spacing w:line="360" w:lineRule="auto"/>
+        <w:ind w:firstLine="420"/>
+        <w:jc w:val="left"/>
+        <w:rPr>
+          <w:rFonts w:hint="default" w:asciiTheme="minorEastAsia" w:hAnsiTheme="minorEastAsia"/>
+          <w:sz w:val="24"/>
+          <w:szCs w:val="24"/>
+        </w:rPr>
+      </w:pPr>
+      <w:r>
+        <w:rPr>
+          <w:rFonts w:hint="default" w:asciiTheme="minorEastAsia" w:hAnsiTheme="minorEastAsia"/>
+          <w:sz w:val="24"/>
+          <w:szCs w:val="24"/>
+        </w:rPr>
+        <w:t>针对 字符串 的HashTable 只是修改find 、 Hash 函数以及 ElementType，其他不变，此处介绍两种 字符串的Hash方法：</w:t>
+      </w:r>
+    </w:p>
+    <w:p>
+      <w:pPr>
+        <w:spacing w:line="360" w:lineRule="auto"/>
+        <w:ind w:firstLine="420"/>
+        <w:jc w:val="left"/>
+        <w:rPr>
+          <w:rFonts w:hint="default" w:asciiTheme="minorEastAsia" w:hAnsiTheme="minorEastAsia"/>
+          <w:sz w:val="24"/>
+          <w:szCs w:val="24"/>
+        </w:rPr>
+      </w:pPr>
+      <w:r>
+        <w:rPr>
+          <w:rFonts w:hint="default" w:asciiTheme="minorEastAsia" w:hAnsiTheme="minorEastAsia"/>
+          <w:sz w:val="24"/>
+          <w:szCs w:val="24"/>
+        </w:rPr>
+        <w:t>1. 把字符串中所有的ASCII码加起来</w:t>
+      </w:r>
+    </w:p>
+    <w:p>
+      <w:pPr>
+        <w:keepNext w:val="0"/>
+        <w:keepLines w:val="0"/>
+        <w:widowControl/>
+        <w:suppressLineNumbers w:val="0"/>
+        <w:ind w:firstLine="420" w:firstLineChars="0"/>
+        <w:jc w:val="left"/>
+        <w:rPr>
+          <w:rFonts w:hint="eastAsia" w:asciiTheme="minorEastAsia" w:hAnsiTheme="minorEastAsia"/>
+          <w:sz w:val="24"/>
+          <w:szCs w:val="24"/>
+          <w:lang w:val="en-US"/>
+        </w:rPr>
+      </w:pPr>
+      <w:r>
+        <w:rPr>
+          <w:rFonts w:hint="default" w:asciiTheme="minorEastAsia" w:hAnsiTheme="minorEastAsia"/>
+          <w:sz w:val="24"/>
+          <w:szCs w:val="24"/>
+        </w:rPr>
+        <w:t>2. BKDRHash，</w:t>
+      </w:r>
+      <w:r>
+        <w:rPr>
+          <w:rFonts w:ascii="-apple-system" w:hAnsi="-apple-system" w:eastAsia="-apple-system" w:cs="-apple-system"/>
+          <w:i w:val="0"/>
+          <w:caps w:val="0"/>
+          <w:color w:val="2F2F2F"/>
+          <w:spacing w:val="0"/>
+          <w:kern w:val="0"/>
+          <w:sz w:val="24"/>
+          <w:szCs w:val="24"/>
+          <w:shd w:val="clear" w:fill="FFFFFF"/>
+          <w:lang w:val="en-US" w:eastAsia="zh-CN" w:bidi="ar"/>
+        </w:rPr>
+        <w:t>核心的思想是通过一个选择器，我们也成为种子(seed)，通常选择种子应该是一个质数，如31， 131，1313等，这样的好处在于减少不同字符串映射为相同整数的冲突。通过一个计算公式，将不同的字符串进行转化为数字。</w:t>
+      </w:r>
+    </w:p>
+    <w:p>
+      <w:pPr>
+        <w:numPr>
+          <w:ilvl w:val="0"/>
+          <w:numId w:val="5"/>
+        </w:numPr>
+        <w:spacing w:line="360" w:lineRule="auto"/>
+        <w:ind w:firstLine="420"/>
+        <w:jc w:val="left"/>
+        <w:rPr>
+          <w:rFonts w:hint="eastAsia" w:asciiTheme="minorEastAsia" w:hAnsiTheme="minorEastAsia"/>
+          <w:sz w:val="24"/>
+          <w:szCs w:val="24"/>
+        </w:rPr>
+      </w:pPr>
+      <w:r>
+        <w:rPr>
+          <w:rFonts w:hint="eastAsia" w:asciiTheme="minorEastAsia" w:hAnsiTheme="minorEastAsia"/>
+          <w:sz w:val="24"/>
+          <w:szCs w:val="24"/>
+        </w:rPr>
+        <w:t>问题2</w:t>
+      </w:r>
+    </w:p>
+    <w:p>
+      <w:pPr>
+        <w:numPr>
+          <w:ilvl w:val="0"/>
+          <w:numId w:val="0"/>
+        </w:numPr>
+        <w:spacing w:line="360" w:lineRule="auto"/>
+        <w:jc w:val="left"/>
+        <w:rPr>
+          <w:rFonts w:hint="default" w:asciiTheme="minorEastAsia" w:hAnsiTheme="minorEastAsia"/>
+          <w:sz w:val="24"/>
+          <w:szCs w:val="24"/>
+        </w:rPr>
+      </w:pPr>
+      <w:r>
+        <w:rPr>
+          <w:rFonts w:hint="default" w:asciiTheme="minorEastAsia" w:hAnsiTheme="minorEastAsia"/>
+          <w:sz w:val="24"/>
+          <w:szCs w:val="24"/>
+        </w:rPr>
+        <w:t xml:space="preserve">   多项式乘法的改进：如题意所说，在计算的时候进行排序，具体实现如下：</w:t>
+      </w:r>
+    </w:p>
+    <w:p>
+      <w:pPr>
+        <w:numPr>
+          <w:ilvl w:val="0"/>
+          <w:numId w:val="0"/>
+        </w:numPr>
+        <w:spacing w:line="360" w:lineRule="auto"/>
+        <w:jc w:val="left"/>
+        <w:rPr>
+          <w:rFonts w:hint="eastAsia" w:asciiTheme="minorEastAsia" w:hAnsiTheme="minorEastAsia"/>
+          <w:sz w:val="24"/>
+          <w:szCs w:val="24"/>
+        </w:rPr>
+      </w:pPr>
+      <w:r>
+        <w:rPr>
+          <w:rFonts w:hint="default" w:asciiTheme="minorEastAsia" w:hAnsiTheme="minorEastAsia"/>
+          <w:sz w:val="24"/>
+          <w:szCs w:val="24"/>
+        </w:rPr>
+        <w:t xml:space="preserve">   用一个新的链表来存储结果，每次计算的时候进行排序：检查新链表中是否可插入（按照指数从大到小排列），如果链表中的系数都比它大，那么插在末尾。</w:t>
+      </w:r>
     </w:p>
     <w:p>
       <w:pPr>
         <w:numPr>
           <w:ilvl w:val="0"/>
           <w:numId w:val="6"/>
+        </w:numPr>
+        <w:rPr>
+          <w:rFonts w:hint="eastAsia"/>
+          <w:sz w:val="30"/>
+          <w:szCs w:val="30"/>
+        </w:rPr>
+      </w:pPr>
+      <w:r>
+        <w:rPr>
+          <w:rFonts w:hint="eastAsia"/>
+          <w:sz w:val="30"/>
+          <w:szCs w:val="30"/>
+        </w:rPr>
+        <w:t>算法实现</w:t>
+      </w:r>
+    </w:p>
+    <w:p>
+      <w:pPr>
+        <w:numPr>
+          <w:ilvl w:val="0"/>
+          <w:numId w:val="0"/>
+        </w:numPr>
+        <w:ind w:firstLine="420" w:firstLineChars="0"/>
+        <w:rPr>
+          <w:rFonts w:hint="eastAsia"/>
+          <w:sz w:val="24"/>
+          <w:szCs w:val="24"/>
+        </w:rPr>
+      </w:pPr>
+      <w:r>
+        <w:rPr>
+          <w:rFonts w:hint="default"/>
+          <w:sz w:val="24"/>
+          <w:szCs w:val="24"/>
+        </w:rPr>
+        <w:t>代码见钉盘</w:t>
+      </w:r>
+    </w:p>
+    <w:p>
+      <w:pPr>
+        <w:ind w:firstLine="420" w:firstLineChars="0"/>
+      </w:pPr>
+      <w:r>
+        <w:rPr>
+          <w:rFonts w:hint="default" w:ascii="宋体" w:eastAsia="宋体" w:cs="宋体"/>
+          <w:kern w:val="0"/>
+          <w:sz w:val="28"/>
+          <w:szCs w:val="28"/>
+        </w:rPr>
+        <w:t>1、问题1</w:t>
+      </w:r>
+    </w:p>
+    <w:p>
+      <w:pPr>
+        <w:ind w:left="420" w:leftChars="0" w:firstLine="420" w:firstLineChars="0"/>
+        <w:rPr>
+          <w:rFonts w:hint="default"/>
+          <w:sz w:val="22"/>
+          <w:szCs w:val="24"/>
+        </w:rPr>
+      </w:pPr>
+      <w:r>
+        <w:rPr>
+          <w:rFonts w:hint="default"/>
+          <w:sz w:val="22"/>
+          <w:szCs w:val="24"/>
+        </w:rPr>
+        <w:t>关键函数代码如下：</w:t>
+      </w:r>
+    </w:p>
+    <w:p>
+      <w:pPr>
+        <w:ind w:left="420" w:leftChars="0" w:firstLine="420" w:firstLineChars="0"/>
+      </w:pPr>
+      <w:r>
+        <w:drawing>
+          <wp:inline distT="0" distB="0" distL="114300" distR="114300">
+            <wp:extent cx="5266690" cy="4053205"/>
+            <wp:effectExtent l="0" t="0" r="10160" b="4445"/>
+            <wp:docPr id="1" name="图片 1"/>
+            <wp:cNvGraphicFramePr>
+              <a:graphicFrameLocks xmlns:a="http://schemas.openxmlformats.org/drawingml/2006/main" noChangeAspect="1"/>
+            </wp:cNvGraphicFramePr>
+            <a:graphic xmlns:a="http://schemas.openxmlformats.org/drawingml/2006/main">
+              <a:graphicData uri="http://schemas.openxmlformats.org/drawingml/2006/picture">
+                <pic:pic xmlns:pic="http://schemas.openxmlformats.org/drawingml/2006/picture">
+                  <pic:nvPicPr>
+                    <pic:cNvPr id="1" name="图片 1"/>
+                    <pic:cNvPicPr>
+                      <a:picLocks noChangeAspect="1"/>
+                    </pic:cNvPicPr>
+                  </pic:nvPicPr>
+                  <pic:blipFill>
+                    <a:blip r:embed="rId4"/>
+                    <a:stretch>
+                      <a:fillRect/>
+                    </a:stretch>
+                  </pic:blipFill>
+                  <pic:spPr>
+                    <a:xfrm>
+                      <a:off x="0" y="0"/>
+                      <a:ext cx="5266690" cy="4053205"/>
+                    </a:xfrm>
+                    <a:prstGeom prst="rect">
+                      <a:avLst/>
+                    </a:prstGeom>
+                    <a:noFill/>
+                    <a:ln w="9525">
+                      <a:noFill/>
+                      <a:miter/>
+                    </a:ln>
+                  </pic:spPr>
+                </pic:pic>
+              </a:graphicData>
+            </a:graphic>
+          </wp:inline>
+        </w:drawing>
+      </w:r>
+    </w:p>
+    <w:p>
+      <w:pPr>
+        <w:ind w:left="420" w:leftChars="0" w:firstLine="420" w:firstLineChars="0"/>
+      </w:pPr>
+      <w:r>
+        <w:drawing>
+          <wp:inline distT="0" distB="0" distL="114300" distR="114300">
+            <wp:extent cx="3256915" cy="3571240"/>
+            <wp:effectExtent l="0" t="0" r="635" b="10160"/>
+            <wp:docPr id="2" name="图片 2"/>
+            <wp:cNvGraphicFramePr>
+              <a:graphicFrameLocks xmlns:a="http://schemas.openxmlformats.org/drawingml/2006/main" noChangeAspect="1"/>
+            </wp:cNvGraphicFramePr>
+            <a:graphic xmlns:a="http://schemas.openxmlformats.org/drawingml/2006/main">
+              <a:graphicData uri="http://schemas.openxmlformats.org/drawingml/2006/picture">
+                <pic:pic xmlns:pic="http://schemas.openxmlformats.org/drawingml/2006/picture">
+                  <pic:nvPicPr>
+                    <pic:cNvPr id="2" name="图片 2"/>
+                    <pic:cNvPicPr>
+                      <a:picLocks noChangeAspect="1"/>
+                    </pic:cNvPicPr>
+                  </pic:nvPicPr>
+                  <pic:blipFill>
+                    <a:blip r:embed="rId5"/>
+                    <a:stretch>
+                      <a:fillRect/>
+                    </a:stretch>
+                  </pic:blipFill>
+                  <pic:spPr>
+                    <a:xfrm>
+                      <a:off x="0" y="0"/>
+                      <a:ext cx="3256915" cy="3571240"/>
+                    </a:xfrm>
+                    <a:prstGeom prst="rect">
+                      <a:avLst/>
+                    </a:prstGeom>
+                    <a:noFill/>
+                    <a:ln w="9525">
+                      <a:noFill/>
+                      <a:miter/>
+                    </a:ln>
+                  </pic:spPr>
+                </pic:pic>
+              </a:graphicData>
+            </a:graphic>
+          </wp:inline>
+        </w:drawing>
+      </w:r>
+    </w:p>
+    <w:p>
+      <w:pPr>
+        <w:ind w:left="420" w:leftChars="0" w:firstLine="420" w:firstLineChars="0"/>
+      </w:pPr>
+      <w:r>
+        <w:drawing>
+          <wp:inline distT="0" distB="0" distL="114300" distR="114300">
+            <wp:extent cx="3618865" cy="2276475"/>
+            <wp:effectExtent l="0" t="0" r="635" b="9525"/>
+            <wp:docPr id="3" name="图片 3"/>
+            <wp:cNvGraphicFramePr>
+              <a:graphicFrameLocks xmlns:a="http://schemas.openxmlformats.org/drawingml/2006/main" noChangeAspect="1"/>
+            </wp:cNvGraphicFramePr>
+            <a:graphic xmlns:a="http://schemas.openxmlformats.org/drawingml/2006/main">
+              <a:graphicData uri="http://schemas.openxmlformats.org/drawingml/2006/picture">
+                <pic:pic xmlns:pic="http://schemas.openxmlformats.org/drawingml/2006/picture">
+                  <pic:nvPicPr>
+                    <pic:cNvPr id="3" name="图片 3"/>
+                    <pic:cNvPicPr>
+                      <a:picLocks noChangeAspect="1"/>
+                    </pic:cNvPicPr>
+                  </pic:nvPicPr>
+                  <pic:blipFill>
+                    <a:blip r:embed="rId6"/>
+                    <a:stretch>
+                      <a:fillRect/>
+                    </a:stretch>
+                  </pic:blipFill>
+                  <pic:spPr>
+                    <a:xfrm>
+                      <a:off x="0" y="0"/>
+                      <a:ext cx="3618865" cy="2276475"/>
+                    </a:xfrm>
+                    <a:prstGeom prst="rect">
+                      <a:avLst/>
+                    </a:prstGeom>
+                    <a:noFill/>
+                    <a:ln w="9525">
+                      <a:noFill/>
+                      <a:miter/>
+                    </a:ln>
+                  </pic:spPr>
+                </pic:pic>
+              </a:graphicData>
+            </a:graphic>
+          </wp:inline>
+        </w:drawing>
+      </w:r>
+    </w:p>
+    <w:p>
+      <w:pPr>
+        <w:ind w:left="420" w:leftChars="0" w:firstLine="420" w:firstLineChars="0"/>
+      </w:pPr>
+      <w:r>
+        <w:drawing>
+          <wp:inline distT="0" distB="0" distL="114300" distR="114300">
+            <wp:extent cx="5273040" cy="4392295"/>
+            <wp:effectExtent l="0" t="0" r="3810" b="8255"/>
+            <wp:docPr id="4" name="图片 4"/>
+            <wp:cNvGraphicFramePr>
+              <a:graphicFrameLocks xmlns:a="http://schemas.openxmlformats.org/drawingml/2006/main" noChangeAspect="1"/>
+            </wp:cNvGraphicFramePr>
+            <a:graphic xmlns:a="http://schemas.openxmlformats.org/drawingml/2006/main">
+              <a:graphicData uri="http://schemas.openxmlformats.org/drawingml/2006/picture">
+                <pic:pic xmlns:pic="http://schemas.openxmlformats.org/drawingml/2006/picture">
+                  <pic:nvPicPr>
+                    <pic:cNvPr id="4" name="图片 4"/>
+                    <pic:cNvPicPr>
+                      <a:picLocks noChangeAspect="1"/>
+                    </pic:cNvPicPr>
+                  </pic:nvPicPr>
+                  <pic:blipFill>
+                    <a:blip r:embed="rId7"/>
+                    <a:stretch>
+                      <a:fillRect/>
+                    </a:stretch>
+                  </pic:blipFill>
+                  <pic:spPr>
+                    <a:xfrm>
+                      <a:off x="0" y="0"/>
+                      <a:ext cx="5273040" cy="4392295"/>
+                    </a:xfrm>
+                    <a:prstGeom prst="rect">
+                      <a:avLst/>
+                    </a:prstGeom>
+                    <a:noFill/>
+                    <a:ln w="9525">
+                      <a:noFill/>
+                      <a:miter/>
+                    </a:ln>
+                  </pic:spPr>
+                </pic:pic>
+              </a:graphicData>
+            </a:graphic>
+          </wp:inline>
+        </w:drawing>
+      </w:r>
+    </w:p>
+    <w:p>
+      <w:pPr>
+        <w:ind w:left="420" w:leftChars="0" w:firstLine="420" w:firstLineChars="0"/>
+      </w:pPr>
+      <w:r>
+        <w:drawing>
+          <wp:inline distT="0" distB="0" distL="114300" distR="114300">
+            <wp:extent cx="4704715" cy="3809365"/>
+            <wp:effectExtent l="0" t="0" r="635" b="635"/>
+            <wp:docPr id="5" name="图片 5"/>
+            <wp:cNvGraphicFramePr>
+              <a:graphicFrameLocks xmlns:a="http://schemas.openxmlformats.org/drawingml/2006/main" noChangeAspect="1"/>
+            </wp:cNvGraphicFramePr>
+            <a:graphic xmlns:a="http://schemas.openxmlformats.org/drawingml/2006/main">
+              <a:graphicData uri="http://schemas.openxmlformats.org/drawingml/2006/picture">
+                <pic:pic xmlns:pic="http://schemas.openxmlformats.org/drawingml/2006/picture">
+                  <pic:nvPicPr>
+                    <pic:cNvPr id="5" name="图片 5"/>
+                    <pic:cNvPicPr>
+                      <a:picLocks noChangeAspect="1"/>
+                    </pic:cNvPicPr>
+                  </pic:nvPicPr>
+                  <pic:blipFill>
+                    <a:blip r:embed="rId8"/>
+                    <a:stretch>
+                      <a:fillRect/>
+                    </a:stretch>
+                  </pic:blipFill>
+                  <pic:spPr>
+                    <a:xfrm>
+                      <a:off x="0" y="0"/>
+                      <a:ext cx="4704715" cy="3809365"/>
+                    </a:xfrm>
+                    <a:prstGeom prst="rect">
+                      <a:avLst/>
+                    </a:prstGeom>
+                    <a:noFill/>
+                    <a:ln w="9525">
+                      <a:noFill/>
+                      <a:miter/>
+                    </a:ln>
+                  </pic:spPr>
+                </pic:pic>
+              </a:graphicData>
+            </a:graphic>
+          </wp:inline>
+        </w:drawing>
+      </w:r>
+    </w:p>
+    <w:p>
+      <w:pPr>
+        <w:ind w:left="420" w:leftChars="0" w:firstLine="420" w:firstLineChars="0"/>
+        <w:rPr>
+          <w:rFonts w:hint="default"/>
+        </w:rPr>
+      </w:pPr>
+      <w:r>
+        <w:drawing>
+          <wp:inline distT="0" distB="0" distL="114300" distR="114300">
+            <wp:extent cx="5269230" cy="4250055"/>
+            <wp:effectExtent l="0" t="0" r="7620" b="17145"/>
+            <wp:docPr id="6" name="图片 6"/>
+            <wp:cNvGraphicFramePr>
+              <a:graphicFrameLocks xmlns:a="http://schemas.openxmlformats.org/drawingml/2006/main" noChangeAspect="1"/>
+            </wp:cNvGraphicFramePr>
+            <a:graphic xmlns:a="http://schemas.openxmlformats.org/drawingml/2006/main">
+              <a:graphicData uri="http://schemas.openxmlformats.org/drawingml/2006/picture">
+                <pic:pic xmlns:pic="http://schemas.openxmlformats.org/drawingml/2006/picture">
+                  <pic:nvPicPr>
+                    <pic:cNvPr id="6" name="图片 6"/>
+                    <pic:cNvPicPr>
+                      <a:picLocks noChangeAspect="1"/>
+                    </pic:cNvPicPr>
+                  </pic:nvPicPr>
+                  <pic:blipFill>
+                    <a:blip r:embed="rId9"/>
+                    <a:stretch>
+                      <a:fillRect/>
+                    </a:stretch>
+                  </pic:blipFill>
+                  <pic:spPr>
+                    <a:xfrm>
+                      <a:off x="0" y="0"/>
+                      <a:ext cx="5269230" cy="4250055"/>
+                    </a:xfrm>
+                    <a:prstGeom prst="rect">
+                      <a:avLst/>
+                    </a:prstGeom>
+                    <a:noFill/>
+                    <a:ln w="9525">
+                      <a:noFill/>
+                      <a:miter/>
+                    </a:ln>
+                  </pic:spPr>
+                </pic:pic>
+              </a:graphicData>
+            </a:graphic>
+          </wp:inline>
+        </w:drawing>
+      </w:r>
+    </w:p>
+    <w:p>
+      <w:pPr>
+        <w:numPr>
+          <w:numId w:val="0"/>
+        </w:numPr>
+        <w:rPr>
+          <w:rFonts w:hint="default" w:ascii="宋体" w:eastAsia="宋体" w:cs="宋体"/>
+          <w:kern w:val="0"/>
+          <w:sz w:val="28"/>
+          <w:szCs w:val="28"/>
+        </w:rPr>
+      </w:pPr>
+    </w:p>
+    <w:p>
+      <w:pPr>
+        <w:numPr>
+          <w:numId w:val="0"/>
+        </w:numPr>
+        <w:rPr>
+          <w:rFonts w:hint="default" w:ascii="宋体" w:eastAsia="宋体" w:cs="宋体"/>
+          <w:kern w:val="0"/>
+          <w:sz w:val="28"/>
+          <w:szCs w:val="28"/>
+        </w:rPr>
+      </w:pPr>
+      <w:r>
+        <w:rPr>
+          <w:rFonts w:hint="default" w:ascii="宋体" w:eastAsia="宋体" w:cs="宋体"/>
+          <w:kern w:val="0"/>
+          <w:sz w:val="28"/>
+          <w:szCs w:val="28"/>
+        </w:rPr>
+        <w:t>BKDRHash</w:t>
+      </w:r>
+    </w:p>
+    <w:p>
+      <w:pPr>
+        <w:numPr>
+          <w:numId w:val="0"/>
+        </w:numPr>
+        <w:rPr>
+          <w:rFonts w:hint="default" w:ascii="宋体" w:eastAsia="宋体" w:cs="宋体"/>
+          <w:kern w:val="0"/>
+          <w:sz w:val="28"/>
+          <w:szCs w:val="28"/>
+        </w:rPr>
+      </w:pPr>
+      <w:r>
+        <w:drawing>
+          <wp:inline distT="0" distB="0" distL="114300" distR="114300">
+            <wp:extent cx="5271770" cy="1232535"/>
+            <wp:effectExtent l="0" t="0" r="5080" b="5715"/>
+            <wp:docPr id="10" name="图片 10"/>
+            <wp:cNvGraphicFramePr>
+              <a:graphicFrameLocks xmlns:a="http://schemas.openxmlformats.org/drawingml/2006/main" noChangeAspect="1"/>
+            </wp:cNvGraphicFramePr>
+            <a:graphic xmlns:a="http://schemas.openxmlformats.org/drawingml/2006/main">
+              <a:graphicData uri="http://schemas.openxmlformats.org/drawingml/2006/picture">
+                <pic:pic xmlns:pic="http://schemas.openxmlformats.org/drawingml/2006/picture">
+                  <pic:nvPicPr>
+                    <pic:cNvPr id="10" name="图片 10"/>
+                    <pic:cNvPicPr>
+                      <a:picLocks noChangeAspect="1"/>
+                    </pic:cNvPicPr>
+                  </pic:nvPicPr>
+                  <pic:blipFill>
+                    <a:blip r:embed="rId10"/>
+                    <a:stretch>
+                      <a:fillRect/>
+                    </a:stretch>
+                  </pic:blipFill>
+                  <pic:spPr>
+                    <a:xfrm>
+                      <a:off x="0" y="0"/>
+                      <a:ext cx="5271770" cy="1232535"/>
+                    </a:xfrm>
+                    <a:prstGeom prst="rect">
+                      <a:avLst/>
+                    </a:prstGeom>
+                    <a:noFill/>
+                    <a:ln w="9525">
+                      <a:noFill/>
+                      <a:miter/>
+                    </a:ln>
+                  </pic:spPr>
+                </pic:pic>
+              </a:graphicData>
+            </a:graphic>
+          </wp:inline>
+        </w:drawing>
+      </w:r>
+    </w:p>
+    <w:p>
+      <w:pPr>
+        <w:numPr>
+          <w:ilvl w:val="0"/>
+          <w:numId w:val="7"/>
         </w:numPr>
         <w:ind w:firstLine="420" w:firstLineChars="0"/>
         <w:rPr>
@@ -588,13 +1224,107 @@
           <w:numId w:val="0"/>
         </w:numPr>
         <w:ind w:left="420" w:leftChars="0" w:firstLine="420" w:firstLineChars="0"/>
-        <w:rPr>
-          <w:rFonts w:hint="default" w:ascii="宋体" w:eastAsia="宋体" w:cs="宋体"/>
-          <w:kern w:val="0"/>
-          <w:sz w:val="24"/>
-          <w:szCs w:val="24"/>
-        </w:rPr>
-      </w:pPr>
+      </w:pPr>
+      <w:r>
+        <w:drawing>
+          <wp:inline distT="0" distB="0" distL="114300" distR="114300">
+            <wp:extent cx="4599940" cy="6304915"/>
+            <wp:effectExtent l="0" t="0" r="10160" b="635"/>
+            <wp:docPr id="7" name="图片 7"/>
+            <wp:cNvGraphicFramePr>
+              <a:graphicFrameLocks xmlns:a="http://schemas.openxmlformats.org/drawingml/2006/main" noChangeAspect="1"/>
+            </wp:cNvGraphicFramePr>
+            <a:graphic xmlns:a="http://schemas.openxmlformats.org/drawingml/2006/main">
+              <a:graphicData uri="http://schemas.openxmlformats.org/drawingml/2006/picture">
+                <pic:pic xmlns:pic="http://schemas.openxmlformats.org/drawingml/2006/picture">
+                  <pic:nvPicPr>
+                    <pic:cNvPr id="7" name="图片 7"/>
+                    <pic:cNvPicPr>
+                      <a:picLocks noChangeAspect="1"/>
+                    </pic:cNvPicPr>
+                  </pic:nvPicPr>
+                  <pic:blipFill>
+                    <a:blip r:embed="rId11"/>
+                    <a:stretch>
+                      <a:fillRect/>
+                    </a:stretch>
+                  </pic:blipFill>
+                  <pic:spPr>
+                    <a:xfrm>
+                      <a:off x="0" y="0"/>
+                      <a:ext cx="4599940" cy="6304915"/>
+                    </a:xfrm>
+                    <a:prstGeom prst="rect">
+                      <a:avLst/>
+                    </a:prstGeom>
+                    <a:noFill/>
+                    <a:ln w="9525">
+                      <a:noFill/>
+                      <a:miter/>
+                    </a:ln>
+                  </pic:spPr>
+                </pic:pic>
+              </a:graphicData>
+            </a:graphic>
+          </wp:inline>
+        </w:drawing>
+      </w:r>
+    </w:p>
+    <w:p>
+      <w:pPr>
+        <w:numPr>
+          <w:ilvl w:val="0"/>
+          <w:numId w:val="0"/>
+        </w:numPr>
+        <w:ind w:left="420" w:leftChars="0" w:firstLine="420" w:firstLineChars="0"/>
+        <w:rPr>
+          <w:rFonts w:hint="default"/>
+        </w:rPr>
+      </w:pPr>
+      <w:r>
+        <w:drawing>
+          <wp:inline distT="0" distB="0" distL="114300" distR="114300">
+            <wp:extent cx="5269230" cy="5350510"/>
+            <wp:effectExtent l="0" t="0" r="7620" b="2540"/>
+            <wp:docPr id="8" name="图片 8"/>
+            <wp:cNvGraphicFramePr>
+              <a:graphicFrameLocks xmlns:a="http://schemas.openxmlformats.org/drawingml/2006/main" noChangeAspect="1"/>
+            </wp:cNvGraphicFramePr>
+            <a:graphic xmlns:a="http://schemas.openxmlformats.org/drawingml/2006/main">
+              <a:graphicData uri="http://schemas.openxmlformats.org/drawingml/2006/picture">
+                <pic:pic xmlns:pic="http://schemas.openxmlformats.org/drawingml/2006/picture">
+                  <pic:nvPicPr>
+                    <pic:cNvPr id="8" name="图片 8"/>
+                    <pic:cNvPicPr>
+                      <a:picLocks noChangeAspect="1"/>
+                    </pic:cNvPicPr>
+                  </pic:nvPicPr>
+                  <pic:blipFill>
+                    <a:blip r:embed="rId12"/>
+                    <a:stretch>
+                      <a:fillRect/>
+                    </a:stretch>
+                  </pic:blipFill>
+                  <pic:spPr>
+                    <a:xfrm>
+                      <a:off x="0" y="0"/>
+                      <a:ext cx="5269230" cy="5350510"/>
+                    </a:xfrm>
+                    <a:prstGeom prst="rect">
+                      <a:avLst/>
+                    </a:prstGeom>
+                    <a:noFill/>
+                    <a:ln w="9525">
+                      <a:noFill/>
+                      <a:miter/>
+                    </a:ln>
+                  </pic:spPr>
+                </pic:pic>
+              </a:graphicData>
+            </a:graphic>
+          </wp:inline>
+        </w:drawing>
+      </w:r>
     </w:p>
     <w:p>
       <w:pPr>
@@ -633,7 +1363,7 @@
       <w:pPr>
         <w:numPr>
           <w:ilvl w:val="0"/>
-          <w:numId w:val="7"/>
+          <w:numId w:val="8"/>
         </w:numPr>
         <w:spacing w:line="360" w:lineRule="auto"/>
         <w:ind w:firstLine="420" w:firstLineChars="0"/>
@@ -654,31 +1384,1335 @@
     <w:p>
       <w:pPr>
         <w:numPr>
-          <w:ilvl w:val="0"/>
-          <w:numId w:val="7"/>
+          <w:numId w:val="0"/>
         </w:numPr>
         <w:spacing w:line="360" w:lineRule="auto"/>
         <w:ind w:firstLine="420" w:firstLineChars="0"/>
-      </w:pPr>
-      <w:r>
         <w:rPr>
           <w:rFonts w:hint="default" w:ascii="宋体" w:eastAsia="宋体" w:cs="宋体"/>
           <w:kern w:val="0"/>
           <w:sz w:val="28"/>
           <w:szCs w:val="28"/>
         </w:rPr>
-        <w:t>问题2</w:t>
+      </w:pPr>
+      <w:r>
+        <w:rPr>
+          <w:rFonts w:hint="default" w:ascii="宋体" w:eastAsia="宋体" w:cs="宋体"/>
+          <w:kern w:val="0"/>
+          <w:sz w:val="28"/>
+          <w:szCs w:val="28"/>
+        </w:rPr>
+        <w:t>插入例程：</w:t>
+      </w:r>
+    </w:p>
+    <w:p>
+      <w:pPr>
+        <w:pStyle w:val="2"/>
+        <w:keepNext w:val="0"/>
+        <w:keepLines w:val="0"/>
+        <w:widowControl/>
+        <w:suppressLineNumbers w:val="0"/>
+        <w:shd w:val="clear" w:fill="2B2B2B"/>
+        <w:rPr>
+          <w:rFonts w:ascii="DejaVu Sans Mono" w:hAnsi="DejaVu Sans Mono" w:eastAsia="DejaVu Sans Mono" w:cs="DejaVu Sans Mono"/>
+          <w:color w:val="A9B7C6"/>
+          <w:sz w:val="21"/>
+          <w:szCs w:val="21"/>
+        </w:rPr>
+      </w:pPr>
+      <w:r>
+        <w:rPr>
+          <w:rFonts w:hint="default" w:ascii="DejaVu Sans Mono" w:hAnsi="DejaVu Sans Mono" w:eastAsia="DejaVu Sans Mono" w:cs="DejaVu Sans Mono"/>
+          <w:color w:val="A9B7C6"/>
+          <w:sz w:val="21"/>
+          <w:szCs w:val="21"/>
+          <w:shd w:val="clear" w:fill="2B2B2B"/>
+        </w:rPr>
+        <w:t>insert(</w:t>
+      </w:r>
+      <w:r>
+        <w:rPr>
+          <w:rFonts w:hint="default" w:ascii="DejaVu Sans Mono" w:hAnsi="DejaVu Sans Mono" w:eastAsia="DejaVu Sans Mono" w:cs="DejaVu Sans Mono"/>
+          <w:color w:val="6897BB"/>
+          <w:sz w:val="21"/>
+          <w:szCs w:val="21"/>
+          <w:shd w:val="clear" w:fill="2B2B2B"/>
+        </w:rPr>
+        <w:t>0</w:t>
+      </w:r>
+      <w:r>
+        <w:rPr>
+          <w:rFonts w:hint="default" w:ascii="DejaVu Sans Mono" w:hAnsi="DejaVu Sans Mono" w:eastAsia="DejaVu Sans Mono" w:cs="DejaVu Sans Mono"/>
+          <w:color w:val="CC7832"/>
+          <w:sz w:val="21"/>
+          <w:szCs w:val="21"/>
+          <w:shd w:val="clear" w:fill="2B2B2B"/>
+        </w:rPr>
+        <w:t xml:space="preserve">, </w:t>
+      </w:r>
+      <w:r>
+        <w:rPr>
+          <w:rFonts w:hint="default" w:ascii="DejaVu Sans Mono" w:hAnsi="DejaVu Sans Mono" w:eastAsia="DejaVu Sans Mono" w:cs="DejaVu Sans Mono"/>
+          <w:color w:val="A9B7C6"/>
+          <w:sz w:val="21"/>
+          <w:szCs w:val="21"/>
+          <w:shd w:val="clear" w:fill="2B2B2B"/>
+        </w:rPr>
+        <w:t>table)</w:t>
+      </w:r>
+      <w:r>
+        <w:rPr>
+          <w:rFonts w:hint="default" w:ascii="DejaVu Sans Mono" w:hAnsi="DejaVu Sans Mono" w:eastAsia="DejaVu Sans Mono" w:cs="DejaVu Sans Mono"/>
+          <w:color w:val="CC7832"/>
+          <w:sz w:val="21"/>
+          <w:szCs w:val="21"/>
+          <w:shd w:val="clear" w:fill="2B2B2B"/>
+        </w:rPr>
+        <w:t>;</w:t>
+      </w:r>
+      <w:r>
+        <w:rPr>
+          <w:rFonts w:hint="default" w:ascii="DejaVu Sans Mono" w:hAnsi="DejaVu Sans Mono" w:eastAsia="DejaVu Sans Mono" w:cs="DejaVu Sans Mono"/>
+          <w:color w:val="CC7832"/>
+          <w:sz w:val="21"/>
+          <w:szCs w:val="21"/>
+          <w:shd w:val="clear" w:fill="2B2B2B"/>
+        </w:rPr>
+        <w:br w:type="textWrapping"/>
+      </w:r>
+      <w:r>
+        <w:rPr>
+          <w:rFonts w:hint="default" w:ascii="DejaVu Sans Mono" w:hAnsi="DejaVu Sans Mono" w:eastAsia="DejaVu Sans Mono" w:cs="DejaVu Sans Mono"/>
+          <w:color w:val="A9B7C6"/>
+          <w:sz w:val="21"/>
+          <w:szCs w:val="21"/>
+          <w:shd w:val="clear" w:fill="2B2B2B"/>
+        </w:rPr>
+        <w:t>insert(</w:t>
+      </w:r>
+      <w:r>
+        <w:rPr>
+          <w:rFonts w:hint="default" w:ascii="DejaVu Sans Mono" w:hAnsi="DejaVu Sans Mono" w:eastAsia="DejaVu Sans Mono" w:cs="DejaVu Sans Mono"/>
+          <w:color w:val="6897BB"/>
+          <w:sz w:val="21"/>
+          <w:szCs w:val="21"/>
+          <w:shd w:val="clear" w:fill="2B2B2B"/>
+        </w:rPr>
+        <w:t>1</w:t>
+      </w:r>
+      <w:r>
+        <w:rPr>
+          <w:rFonts w:hint="default" w:ascii="DejaVu Sans Mono" w:hAnsi="DejaVu Sans Mono" w:eastAsia="DejaVu Sans Mono" w:cs="DejaVu Sans Mono"/>
+          <w:color w:val="CC7832"/>
+          <w:sz w:val="21"/>
+          <w:szCs w:val="21"/>
+          <w:shd w:val="clear" w:fill="2B2B2B"/>
+        </w:rPr>
+        <w:t xml:space="preserve">, </w:t>
+      </w:r>
+      <w:r>
+        <w:rPr>
+          <w:rFonts w:hint="default" w:ascii="DejaVu Sans Mono" w:hAnsi="DejaVu Sans Mono" w:eastAsia="DejaVu Sans Mono" w:cs="DejaVu Sans Mono"/>
+          <w:color w:val="A9B7C6"/>
+          <w:sz w:val="21"/>
+          <w:szCs w:val="21"/>
+          <w:shd w:val="clear" w:fill="2B2B2B"/>
+        </w:rPr>
+        <w:t>table)</w:t>
+      </w:r>
+      <w:r>
+        <w:rPr>
+          <w:rFonts w:hint="default" w:ascii="DejaVu Sans Mono" w:hAnsi="DejaVu Sans Mono" w:eastAsia="DejaVu Sans Mono" w:cs="DejaVu Sans Mono"/>
+          <w:color w:val="CC7832"/>
+          <w:sz w:val="21"/>
+          <w:szCs w:val="21"/>
+          <w:shd w:val="clear" w:fill="2B2B2B"/>
+        </w:rPr>
+        <w:t>;</w:t>
+      </w:r>
+      <w:r>
+        <w:rPr>
+          <w:rFonts w:hint="default" w:ascii="DejaVu Sans Mono" w:hAnsi="DejaVu Sans Mono" w:eastAsia="DejaVu Sans Mono" w:cs="DejaVu Sans Mono"/>
+          <w:color w:val="CC7832"/>
+          <w:sz w:val="21"/>
+          <w:szCs w:val="21"/>
+          <w:shd w:val="clear" w:fill="2B2B2B"/>
+        </w:rPr>
+        <w:br w:type="textWrapping"/>
+      </w:r>
+      <w:r>
+        <w:rPr>
+          <w:rFonts w:hint="default" w:ascii="DejaVu Sans Mono" w:hAnsi="DejaVu Sans Mono" w:eastAsia="DejaVu Sans Mono" w:cs="DejaVu Sans Mono"/>
+          <w:color w:val="A9B7C6"/>
+          <w:sz w:val="21"/>
+          <w:szCs w:val="21"/>
+          <w:shd w:val="clear" w:fill="2B2B2B"/>
+        </w:rPr>
+        <w:t>insert(</w:t>
+      </w:r>
+      <w:r>
+        <w:rPr>
+          <w:rFonts w:hint="default" w:ascii="DejaVu Sans Mono" w:hAnsi="DejaVu Sans Mono" w:eastAsia="DejaVu Sans Mono" w:cs="DejaVu Sans Mono"/>
+          <w:color w:val="6897BB"/>
+          <w:sz w:val="21"/>
+          <w:szCs w:val="21"/>
+          <w:shd w:val="clear" w:fill="2B2B2B"/>
+        </w:rPr>
+        <w:t>81</w:t>
+      </w:r>
+      <w:r>
+        <w:rPr>
+          <w:rFonts w:hint="default" w:ascii="DejaVu Sans Mono" w:hAnsi="DejaVu Sans Mono" w:eastAsia="DejaVu Sans Mono" w:cs="DejaVu Sans Mono"/>
+          <w:color w:val="CC7832"/>
+          <w:sz w:val="21"/>
+          <w:szCs w:val="21"/>
+          <w:shd w:val="clear" w:fill="2B2B2B"/>
+        </w:rPr>
+        <w:t xml:space="preserve">, </w:t>
+      </w:r>
+      <w:r>
+        <w:rPr>
+          <w:rFonts w:hint="default" w:ascii="DejaVu Sans Mono" w:hAnsi="DejaVu Sans Mono" w:eastAsia="DejaVu Sans Mono" w:cs="DejaVu Sans Mono"/>
+          <w:color w:val="A9B7C6"/>
+          <w:sz w:val="21"/>
+          <w:szCs w:val="21"/>
+          <w:shd w:val="clear" w:fill="2B2B2B"/>
+        </w:rPr>
+        <w:t>table)</w:t>
+      </w:r>
+      <w:r>
+        <w:rPr>
+          <w:rFonts w:hint="default" w:ascii="DejaVu Sans Mono" w:hAnsi="DejaVu Sans Mono" w:eastAsia="DejaVu Sans Mono" w:cs="DejaVu Sans Mono"/>
+          <w:color w:val="CC7832"/>
+          <w:sz w:val="21"/>
+          <w:szCs w:val="21"/>
+          <w:shd w:val="clear" w:fill="2B2B2B"/>
+        </w:rPr>
+        <w:t>;</w:t>
+      </w:r>
+      <w:r>
+        <w:rPr>
+          <w:rFonts w:hint="default" w:ascii="DejaVu Sans Mono" w:hAnsi="DejaVu Sans Mono" w:eastAsia="DejaVu Sans Mono" w:cs="DejaVu Sans Mono"/>
+          <w:color w:val="CC7832"/>
+          <w:sz w:val="21"/>
+          <w:szCs w:val="21"/>
+          <w:shd w:val="clear" w:fill="2B2B2B"/>
+        </w:rPr>
+        <w:br w:type="textWrapping"/>
+      </w:r>
+      <w:r>
+        <w:rPr>
+          <w:rFonts w:hint="default" w:ascii="DejaVu Sans Mono" w:hAnsi="DejaVu Sans Mono" w:eastAsia="DejaVu Sans Mono" w:cs="DejaVu Sans Mono"/>
+          <w:color w:val="A9B7C6"/>
+          <w:sz w:val="21"/>
+          <w:szCs w:val="21"/>
+          <w:shd w:val="clear" w:fill="2B2B2B"/>
+        </w:rPr>
+        <w:t>insert(</w:t>
+      </w:r>
+      <w:r>
+        <w:rPr>
+          <w:rFonts w:hint="default" w:ascii="DejaVu Sans Mono" w:hAnsi="DejaVu Sans Mono" w:eastAsia="DejaVu Sans Mono" w:cs="DejaVu Sans Mono"/>
+          <w:color w:val="6897BB"/>
+          <w:sz w:val="21"/>
+          <w:szCs w:val="21"/>
+          <w:shd w:val="clear" w:fill="2B2B2B"/>
+        </w:rPr>
+        <w:t>6</w:t>
+      </w:r>
+      <w:r>
+        <w:rPr>
+          <w:rFonts w:hint="default" w:ascii="DejaVu Sans Mono" w:hAnsi="DejaVu Sans Mono" w:eastAsia="DejaVu Sans Mono" w:cs="DejaVu Sans Mono"/>
+          <w:color w:val="CC7832"/>
+          <w:sz w:val="21"/>
+          <w:szCs w:val="21"/>
+          <w:shd w:val="clear" w:fill="2B2B2B"/>
+        </w:rPr>
+        <w:t xml:space="preserve">, </w:t>
+      </w:r>
+      <w:r>
+        <w:rPr>
+          <w:rFonts w:hint="default" w:ascii="DejaVu Sans Mono" w:hAnsi="DejaVu Sans Mono" w:eastAsia="DejaVu Sans Mono" w:cs="DejaVu Sans Mono"/>
+          <w:color w:val="A9B7C6"/>
+          <w:sz w:val="21"/>
+          <w:szCs w:val="21"/>
+          <w:shd w:val="clear" w:fill="2B2B2B"/>
+        </w:rPr>
+        <w:t>table)</w:t>
+      </w:r>
+      <w:r>
+        <w:rPr>
+          <w:rFonts w:hint="default" w:ascii="DejaVu Sans Mono" w:hAnsi="DejaVu Sans Mono" w:eastAsia="DejaVu Sans Mono" w:cs="DejaVu Sans Mono"/>
+          <w:color w:val="CC7832"/>
+          <w:sz w:val="21"/>
+          <w:szCs w:val="21"/>
+          <w:shd w:val="clear" w:fill="2B2B2B"/>
+        </w:rPr>
+        <w:t>;</w:t>
+      </w:r>
+      <w:r>
+        <w:rPr>
+          <w:rFonts w:hint="default" w:ascii="DejaVu Sans Mono" w:hAnsi="DejaVu Sans Mono" w:eastAsia="DejaVu Sans Mono" w:cs="DejaVu Sans Mono"/>
+          <w:color w:val="CC7832"/>
+          <w:sz w:val="21"/>
+          <w:szCs w:val="21"/>
+          <w:shd w:val="clear" w:fill="2B2B2B"/>
+        </w:rPr>
+        <w:br w:type="textWrapping"/>
+      </w:r>
+      <w:r>
+        <w:rPr>
+          <w:rFonts w:hint="default" w:ascii="DejaVu Sans Mono" w:hAnsi="DejaVu Sans Mono" w:eastAsia="DejaVu Sans Mono" w:cs="DejaVu Sans Mono"/>
+          <w:color w:val="A9B7C6"/>
+          <w:sz w:val="21"/>
+          <w:szCs w:val="21"/>
+          <w:shd w:val="clear" w:fill="2B2B2B"/>
+        </w:rPr>
+        <w:t>insert(</w:t>
+      </w:r>
+      <w:r>
+        <w:rPr>
+          <w:rFonts w:hint="default" w:ascii="DejaVu Sans Mono" w:hAnsi="DejaVu Sans Mono" w:eastAsia="DejaVu Sans Mono" w:cs="DejaVu Sans Mono"/>
+          <w:color w:val="6897BB"/>
+          <w:sz w:val="21"/>
+          <w:szCs w:val="21"/>
+          <w:shd w:val="clear" w:fill="2B2B2B"/>
+        </w:rPr>
+        <w:t>4</w:t>
+      </w:r>
+      <w:r>
+        <w:rPr>
+          <w:rFonts w:hint="default" w:ascii="DejaVu Sans Mono" w:hAnsi="DejaVu Sans Mono" w:eastAsia="DejaVu Sans Mono" w:cs="DejaVu Sans Mono"/>
+          <w:color w:val="CC7832"/>
+          <w:sz w:val="21"/>
+          <w:szCs w:val="21"/>
+          <w:shd w:val="clear" w:fill="2B2B2B"/>
+        </w:rPr>
+        <w:t xml:space="preserve">, </w:t>
+      </w:r>
+      <w:r>
+        <w:rPr>
+          <w:rFonts w:hint="default" w:ascii="DejaVu Sans Mono" w:hAnsi="DejaVu Sans Mono" w:eastAsia="DejaVu Sans Mono" w:cs="DejaVu Sans Mono"/>
+          <w:color w:val="A9B7C6"/>
+          <w:sz w:val="21"/>
+          <w:szCs w:val="21"/>
+          <w:shd w:val="clear" w:fill="2B2B2B"/>
+        </w:rPr>
+        <w:t>table)</w:t>
+      </w:r>
+      <w:r>
+        <w:rPr>
+          <w:rFonts w:hint="default" w:ascii="DejaVu Sans Mono" w:hAnsi="DejaVu Sans Mono" w:eastAsia="DejaVu Sans Mono" w:cs="DejaVu Sans Mono"/>
+          <w:color w:val="CC7832"/>
+          <w:sz w:val="21"/>
+          <w:szCs w:val="21"/>
+          <w:shd w:val="clear" w:fill="2B2B2B"/>
+        </w:rPr>
+        <w:t>;</w:t>
+      </w:r>
+      <w:r>
+        <w:rPr>
+          <w:rFonts w:hint="default" w:ascii="DejaVu Sans Mono" w:hAnsi="DejaVu Sans Mono" w:eastAsia="DejaVu Sans Mono" w:cs="DejaVu Sans Mono"/>
+          <w:color w:val="CC7832"/>
+          <w:sz w:val="21"/>
+          <w:szCs w:val="21"/>
+          <w:shd w:val="clear" w:fill="2B2B2B"/>
+        </w:rPr>
+        <w:br w:type="textWrapping"/>
+      </w:r>
+      <w:r>
+        <w:rPr>
+          <w:rFonts w:hint="default" w:ascii="DejaVu Sans Mono" w:hAnsi="DejaVu Sans Mono" w:eastAsia="DejaVu Sans Mono" w:cs="DejaVu Sans Mono"/>
+          <w:color w:val="A9B7C6"/>
+          <w:sz w:val="21"/>
+          <w:szCs w:val="21"/>
+          <w:shd w:val="clear" w:fill="2B2B2B"/>
+        </w:rPr>
+        <w:t>insert(</w:t>
+      </w:r>
+      <w:r>
+        <w:rPr>
+          <w:rFonts w:hint="default" w:ascii="DejaVu Sans Mono" w:hAnsi="DejaVu Sans Mono" w:eastAsia="DejaVu Sans Mono" w:cs="DejaVu Sans Mono"/>
+          <w:color w:val="6897BB"/>
+          <w:sz w:val="21"/>
+          <w:szCs w:val="21"/>
+          <w:shd w:val="clear" w:fill="2B2B2B"/>
+        </w:rPr>
+        <w:t>64</w:t>
+      </w:r>
+      <w:r>
+        <w:rPr>
+          <w:rFonts w:hint="default" w:ascii="DejaVu Sans Mono" w:hAnsi="DejaVu Sans Mono" w:eastAsia="DejaVu Sans Mono" w:cs="DejaVu Sans Mono"/>
+          <w:color w:val="CC7832"/>
+          <w:sz w:val="21"/>
+          <w:szCs w:val="21"/>
+          <w:shd w:val="clear" w:fill="2B2B2B"/>
+        </w:rPr>
+        <w:t xml:space="preserve">, </w:t>
+      </w:r>
+      <w:r>
+        <w:rPr>
+          <w:rFonts w:hint="default" w:ascii="DejaVu Sans Mono" w:hAnsi="DejaVu Sans Mono" w:eastAsia="DejaVu Sans Mono" w:cs="DejaVu Sans Mono"/>
+          <w:color w:val="A9B7C6"/>
+          <w:sz w:val="21"/>
+          <w:szCs w:val="21"/>
+          <w:shd w:val="clear" w:fill="2B2B2B"/>
+        </w:rPr>
+        <w:t>table)</w:t>
+      </w:r>
+      <w:r>
+        <w:rPr>
+          <w:rFonts w:hint="default" w:ascii="DejaVu Sans Mono" w:hAnsi="DejaVu Sans Mono" w:eastAsia="DejaVu Sans Mono" w:cs="DejaVu Sans Mono"/>
+          <w:color w:val="CC7832"/>
+          <w:sz w:val="21"/>
+          <w:szCs w:val="21"/>
+          <w:shd w:val="clear" w:fill="2B2B2B"/>
+        </w:rPr>
+        <w:t>;</w:t>
+      </w:r>
+      <w:r>
+        <w:rPr>
+          <w:rFonts w:hint="default" w:ascii="DejaVu Sans Mono" w:hAnsi="DejaVu Sans Mono" w:eastAsia="DejaVu Sans Mono" w:cs="DejaVu Sans Mono"/>
+          <w:color w:val="CC7832"/>
+          <w:sz w:val="21"/>
+          <w:szCs w:val="21"/>
+          <w:shd w:val="clear" w:fill="2B2B2B"/>
+        </w:rPr>
+        <w:br w:type="textWrapping"/>
+      </w:r>
+      <w:r>
+        <w:rPr>
+          <w:rFonts w:hint="default" w:ascii="DejaVu Sans Mono" w:hAnsi="DejaVu Sans Mono" w:eastAsia="DejaVu Sans Mono" w:cs="DejaVu Sans Mono"/>
+          <w:color w:val="A9B7C6"/>
+          <w:sz w:val="21"/>
+          <w:szCs w:val="21"/>
+          <w:shd w:val="clear" w:fill="2B2B2B"/>
+        </w:rPr>
+        <w:t>insert(</w:t>
+      </w:r>
+      <w:r>
+        <w:rPr>
+          <w:rFonts w:hint="default" w:ascii="DejaVu Sans Mono" w:hAnsi="DejaVu Sans Mono" w:eastAsia="DejaVu Sans Mono" w:cs="DejaVu Sans Mono"/>
+          <w:color w:val="6897BB"/>
+          <w:sz w:val="21"/>
+          <w:szCs w:val="21"/>
+          <w:shd w:val="clear" w:fill="2B2B2B"/>
+        </w:rPr>
+        <w:t>25</w:t>
+      </w:r>
+      <w:r>
+        <w:rPr>
+          <w:rFonts w:hint="default" w:ascii="DejaVu Sans Mono" w:hAnsi="DejaVu Sans Mono" w:eastAsia="DejaVu Sans Mono" w:cs="DejaVu Sans Mono"/>
+          <w:color w:val="CC7832"/>
+          <w:sz w:val="21"/>
+          <w:szCs w:val="21"/>
+          <w:shd w:val="clear" w:fill="2B2B2B"/>
+        </w:rPr>
+        <w:t xml:space="preserve">, </w:t>
+      </w:r>
+      <w:r>
+        <w:rPr>
+          <w:rFonts w:hint="default" w:ascii="DejaVu Sans Mono" w:hAnsi="DejaVu Sans Mono" w:eastAsia="DejaVu Sans Mono" w:cs="DejaVu Sans Mono"/>
+          <w:color w:val="A9B7C6"/>
+          <w:sz w:val="21"/>
+          <w:szCs w:val="21"/>
+          <w:shd w:val="clear" w:fill="2B2B2B"/>
+        </w:rPr>
+        <w:t>table)</w:t>
+      </w:r>
+      <w:r>
+        <w:rPr>
+          <w:rFonts w:hint="default" w:ascii="DejaVu Sans Mono" w:hAnsi="DejaVu Sans Mono" w:eastAsia="DejaVu Sans Mono" w:cs="DejaVu Sans Mono"/>
+          <w:color w:val="CC7832"/>
+          <w:sz w:val="21"/>
+          <w:szCs w:val="21"/>
+          <w:shd w:val="clear" w:fill="2B2B2B"/>
+        </w:rPr>
+        <w:t>;</w:t>
+      </w:r>
+      <w:r>
+        <w:rPr>
+          <w:rFonts w:hint="default" w:ascii="DejaVu Sans Mono" w:hAnsi="DejaVu Sans Mono" w:eastAsia="DejaVu Sans Mono" w:cs="DejaVu Sans Mono"/>
+          <w:color w:val="CC7832"/>
+          <w:sz w:val="21"/>
+          <w:szCs w:val="21"/>
+          <w:shd w:val="clear" w:fill="2B2B2B"/>
+        </w:rPr>
+        <w:br w:type="textWrapping"/>
+      </w:r>
+      <w:r>
+        <w:rPr>
+          <w:rFonts w:hint="default" w:ascii="DejaVu Sans Mono" w:hAnsi="DejaVu Sans Mono" w:eastAsia="DejaVu Sans Mono" w:cs="DejaVu Sans Mono"/>
+          <w:color w:val="A9B7C6"/>
+          <w:sz w:val="21"/>
+          <w:szCs w:val="21"/>
+          <w:shd w:val="clear" w:fill="2B2B2B"/>
+        </w:rPr>
+        <w:t>insert(</w:t>
+      </w:r>
+      <w:r>
+        <w:rPr>
+          <w:rFonts w:hint="default" w:ascii="DejaVu Sans Mono" w:hAnsi="DejaVu Sans Mono" w:eastAsia="DejaVu Sans Mono" w:cs="DejaVu Sans Mono"/>
+          <w:color w:val="6897BB"/>
+          <w:sz w:val="21"/>
+          <w:szCs w:val="21"/>
+          <w:shd w:val="clear" w:fill="2B2B2B"/>
+        </w:rPr>
+        <w:t>16</w:t>
+      </w:r>
+      <w:r>
+        <w:rPr>
+          <w:rFonts w:hint="default" w:ascii="DejaVu Sans Mono" w:hAnsi="DejaVu Sans Mono" w:eastAsia="DejaVu Sans Mono" w:cs="DejaVu Sans Mono"/>
+          <w:color w:val="CC7832"/>
+          <w:sz w:val="21"/>
+          <w:szCs w:val="21"/>
+          <w:shd w:val="clear" w:fill="2B2B2B"/>
+        </w:rPr>
+        <w:t xml:space="preserve">, </w:t>
+      </w:r>
+      <w:r>
+        <w:rPr>
+          <w:rFonts w:hint="default" w:ascii="DejaVu Sans Mono" w:hAnsi="DejaVu Sans Mono" w:eastAsia="DejaVu Sans Mono" w:cs="DejaVu Sans Mono"/>
+          <w:color w:val="A9B7C6"/>
+          <w:sz w:val="21"/>
+          <w:szCs w:val="21"/>
+          <w:shd w:val="clear" w:fill="2B2B2B"/>
+        </w:rPr>
+        <w:t>table)</w:t>
+      </w:r>
+      <w:r>
+        <w:rPr>
+          <w:rFonts w:hint="default" w:ascii="DejaVu Sans Mono" w:hAnsi="DejaVu Sans Mono" w:eastAsia="DejaVu Sans Mono" w:cs="DejaVu Sans Mono"/>
+          <w:color w:val="CC7832"/>
+          <w:sz w:val="21"/>
+          <w:szCs w:val="21"/>
+          <w:shd w:val="clear" w:fill="2B2B2B"/>
+        </w:rPr>
+        <w:t>;</w:t>
+      </w:r>
+      <w:r>
+        <w:rPr>
+          <w:rFonts w:hint="default" w:ascii="DejaVu Sans Mono" w:hAnsi="DejaVu Sans Mono" w:eastAsia="DejaVu Sans Mono" w:cs="DejaVu Sans Mono"/>
+          <w:color w:val="CC7832"/>
+          <w:sz w:val="21"/>
+          <w:szCs w:val="21"/>
+          <w:shd w:val="clear" w:fill="2B2B2B"/>
+        </w:rPr>
+        <w:br w:type="textWrapping"/>
+      </w:r>
+      <w:r>
+        <w:rPr>
+          <w:rFonts w:hint="default" w:ascii="DejaVu Sans Mono" w:hAnsi="DejaVu Sans Mono" w:eastAsia="DejaVu Sans Mono" w:cs="DejaVu Sans Mono"/>
+          <w:color w:val="A9B7C6"/>
+          <w:sz w:val="21"/>
+          <w:szCs w:val="21"/>
+          <w:shd w:val="clear" w:fill="2B2B2B"/>
+        </w:rPr>
+        <w:t>insert(</w:t>
+      </w:r>
+      <w:r>
+        <w:rPr>
+          <w:rFonts w:hint="default" w:ascii="DejaVu Sans Mono" w:hAnsi="DejaVu Sans Mono" w:eastAsia="DejaVu Sans Mono" w:cs="DejaVu Sans Mono"/>
+          <w:color w:val="6897BB"/>
+          <w:sz w:val="21"/>
+          <w:szCs w:val="21"/>
+          <w:shd w:val="clear" w:fill="2B2B2B"/>
+        </w:rPr>
+        <w:t>36</w:t>
+      </w:r>
+      <w:r>
+        <w:rPr>
+          <w:rFonts w:hint="default" w:ascii="DejaVu Sans Mono" w:hAnsi="DejaVu Sans Mono" w:eastAsia="DejaVu Sans Mono" w:cs="DejaVu Sans Mono"/>
+          <w:color w:val="CC7832"/>
+          <w:sz w:val="21"/>
+          <w:szCs w:val="21"/>
+          <w:shd w:val="clear" w:fill="2B2B2B"/>
+        </w:rPr>
+        <w:t xml:space="preserve">, </w:t>
+      </w:r>
+      <w:r>
+        <w:rPr>
+          <w:rFonts w:hint="default" w:ascii="DejaVu Sans Mono" w:hAnsi="DejaVu Sans Mono" w:eastAsia="DejaVu Sans Mono" w:cs="DejaVu Sans Mono"/>
+          <w:color w:val="A9B7C6"/>
+          <w:sz w:val="21"/>
+          <w:szCs w:val="21"/>
+          <w:shd w:val="clear" w:fill="2B2B2B"/>
+        </w:rPr>
+        <w:t>table)</w:t>
+      </w:r>
+      <w:r>
+        <w:rPr>
+          <w:rFonts w:hint="default" w:ascii="DejaVu Sans Mono" w:hAnsi="DejaVu Sans Mono" w:eastAsia="DejaVu Sans Mono" w:cs="DejaVu Sans Mono"/>
+          <w:color w:val="CC7832"/>
+          <w:sz w:val="21"/>
+          <w:szCs w:val="21"/>
+          <w:shd w:val="clear" w:fill="2B2B2B"/>
+        </w:rPr>
+        <w:t>;</w:t>
+      </w:r>
+      <w:r>
+        <w:rPr>
+          <w:rFonts w:hint="default" w:ascii="DejaVu Sans Mono" w:hAnsi="DejaVu Sans Mono" w:eastAsia="DejaVu Sans Mono" w:cs="DejaVu Sans Mono"/>
+          <w:color w:val="CC7832"/>
+          <w:sz w:val="21"/>
+          <w:szCs w:val="21"/>
+          <w:shd w:val="clear" w:fill="2B2B2B"/>
+        </w:rPr>
+        <w:br w:type="textWrapping"/>
+      </w:r>
+      <w:r>
+        <w:rPr>
+          <w:rFonts w:hint="default" w:ascii="DejaVu Sans Mono" w:hAnsi="DejaVu Sans Mono" w:eastAsia="DejaVu Sans Mono" w:cs="DejaVu Sans Mono"/>
+          <w:color w:val="A9B7C6"/>
+          <w:sz w:val="21"/>
+          <w:szCs w:val="21"/>
+          <w:shd w:val="clear" w:fill="2B2B2B"/>
+        </w:rPr>
+        <w:t>insert(</w:t>
+      </w:r>
+      <w:r>
+        <w:rPr>
+          <w:rFonts w:hint="default" w:ascii="DejaVu Sans Mono" w:hAnsi="DejaVu Sans Mono" w:eastAsia="DejaVu Sans Mono" w:cs="DejaVu Sans Mono"/>
+          <w:color w:val="6897BB"/>
+          <w:sz w:val="21"/>
+          <w:szCs w:val="21"/>
+          <w:shd w:val="clear" w:fill="2B2B2B"/>
+        </w:rPr>
+        <w:t>9</w:t>
+      </w:r>
+      <w:r>
+        <w:rPr>
+          <w:rFonts w:hint="default" w:ascii="DejaVu Sans Mono" w:hAnsi="DejaVu Sans Mono" w:eastAsia="DejaVu Sans Mono" w:cs="DejaVu Sans Mono"/>
+          <w:color w:val="CC7832"/>
+          <w:sz w:val="21"/>
+          <w:szCs w:val="21"/>
+          <w:shd w:val="clear" w:fill="2B2B2B"/>
+        </w:rPr>
+        <w:t xml:space="preserve">, </w:t>
+      </w:r>
+      <w:r>
+        <w:rPr>
+          <w:rFonts w:hint="default" w:ascii="DejaVu Sans Mono" w:hAnsi="DejaVu Sans Mono" w:eastAsia="DejaVu Sans Mono" w:cs="DejaVu Sans Mono"/>
+          <w:color w:val="A9B7C6"/>
+          <w:sz w:val="21"/>
+          <w:szCs w:val="21"/>
+          <w:shd w:val="clear" w:fill="2B2B2B"/>
+        </w:rPr>
+        <w:t>table)</w:t>
+      </w:r>
+      <w:r>
+        <w:rPr>
+          <w:rFonts w:hint="default" w:ascii="DejaVu Sans Mono" w:hAnsi="DejaVu Sans Mono" w:eastAsia="DejaVu Sans Mono" w:cs="DejaVu Sans Mono"/>
+          <w:color w:val="CC7832"/>
+          <w:sz w:val="21"/>
+          <w:szCs w:val="21"/>
+          <w:shd w:val="clear" w:fill="2B2B2B"/>
+        </w:rPr>
+        <w:t>;</w:t>
+      </w:r>
+      <w:r>
+        <w:rPr>
+          <w:rFonts w:hint="default" w:ascii="DejaVu Sans Mono" w:hAnsi="DejaVu Sans Mono" w:eastAsia="DejaVu Sans Mono" w:cs="DejaVu Sans Mono"/>
+          <w:color w:val="CC7832"/>
+          <w:sz w:val="21"/>
+          <w:szCs w:val="21"/>
+          <w:shd w:val="clear" w:fill="2B2B2B"/>
+        </w:rPr>
+        <w:br w:type="textWrapping"/>
+      </w:r>
+      <w:r>
+        <w:rPr>
+          <w:rFonts w:hint="default" w:ascii="DejaVu Sans Mono" w:hAnsi="DejaVu Sans Mono" w:eastAsia="DejaVu Sans Mono" w:cs="DejaVu Sans Mono"/>
+          <w:color w:val="A9B7C6"/>
+          <w:sz w:val="21"/>
+          <w:szCs w:val="21"/>
+          <w:shd w:val="clear" w:fill="2B2B2B"/>
+        </w:rPr>
+        <w:t>insert(</w:t>
+      </w:r>
+      <w:r>
+        <w:rPr>
+          <w:rFonts w:hint="default" w:ascii="DejaVu Sans Mono" w:hAnsi="DejaVu Sans Mono" w:eastAsia="DejaVu Sans Mono" w:cs="DejaVu Sans Mono"/>
+          <w:color w:val="6897BB"/>
+          <w:sz w:val="21"/>
+          <w:szCs w:val="21"/>
+          <w:shd w:val="clear" w:fill="2B2B2B"/>
+        </w:rPr>
+        <w:t>49</w:t>
+      </w:r>
+      <w:r>
+        <w:rPr>
+          <w:rFonts w:hint="default" w:ascii="DejaVu Sans Mono" w:hAnsi="DejaVu Sans Mono" w:eastAsia="DejaVu Sans Mono" w:cs="DejaVu Sans Mono"/>
+          <w:color w:val="CC7832"/>
+          <w:sz w:val="21"/>
+          <w:szCs w:val="21"/>
+          <w:shd w:val="clear" w:fill="2B2B2B"/>
+        </w:rPr>
+        <w:t xml:space="preserve">, </w:t>
+      </w:r>
+      <w:r>
+        <w:rPr>
+          <w:rFonts w:hint="default" w:ascii="DejaVu Sans Mono" w:hAnsi="DejaVu Sans Mono" w:eastAsia="DejaVu Sans Mono" w:cs="DejaVu Sans Mono"/>
+          <w:color w:val="A9B7C6"/>
+          <w:sz w:val="21"/>
+          <w:szCs w:val="21"/>
+          <w:shd w:val="clear" w:fill="2B2B2B"/>
+        </w:rPr>
+        <w:t>table)</w:t>
+      </w:r>
+      <w:r>
+        <w:rPr>
+          <w:rFonts w:hint="default" w:ascii="DejaVu Sans Mono" w:hAnsi="DejaVu Sans Mono" w:eastAsia="DejaVu Sans Mono" w:cs="DejaVu Sans Mono"/>
+          <w:color w:val="CC7832"/>
+          <w:sz w:val="21"/>
+          <w:szCs w:val="21"/>
+          <w:shd w:val="clear" w:fill="2B2B2B"/>
+        </w:rPr>
+        <w:t>;</w:t>
+      </w:r>
+      <w:r>
+        <w:rPr>
+          <w:rFonts w:hint="default" w:ascii="DejaVu Sans Mono" w:hAnsi="DejaVu Sans Mono" w:eastAsia="DejaVu Sans Mono" w:cs="DejaVu Sans Mono"/>
+          <w:color w:val="CC7832"/>
+          <w:sz w:val="21"/>
+          <w:szCs w:val="21"/>
+          <w:shd w:val="clear" w:fill="2B2B2B"/>
+        </w:rPr>
+        <w:br w:type="textWrapping"/>
+      </w:r>
+      <w:r>
+        <w:rPr>
+          <w:rFonts w:hint="default" w:ascii="DejaVu Sans Mono" w:hAnsi="DejaVu Sans Mono" w:eastAsia="DejaVu Sans Mono" w:cs="DejaVu Sans Mono"/>
+          <w:color w:val="A9B7C6"/>
+          <w:sz w:val="21"/>
+          <w:szCs w:val="21"/>
+          <w:shd w:val="clear" w:fill="2B2B2B"/>
+        </w:rPr>
+        <w:t>insert(</w:t>
+      </w:r>
+      <w:r>
+        <w:rPr>
+          <w:rFonts w:hint="default" w:ascii="DejaVu Sans Mono" w:hAnsi="DejaVu Sans Mono" w:eastAsia="DejaVu Sans Mono" w:cs="DejaVu Sans Mono"/>
+          <w:color w:val="6897BB"/>
+          <w:sz w:val="21"/>
+          <w:szCs w:val="21"/>
+          <w:shd w:val="clear" w:fill="2B2B2B"/>
+        </w:rPr>
+        <w:t>2</w:t>
+      </w:r>
+      <w:r>
+        <w:rPr>
+          <w:rFonts w:hint="default" w:ascii="DejaVu Sans Mono" w:hAnsi="DejaVu Sans Mono" w:eastAsia="DejaVu Sans Mono" w:cs="DejaVu Sans Mono"/>
+          <w:color w:val="CC7832"/>
+          <w:sz w:val="21"/>
+          <w:szCs w:val="21"/>
+          <w:shd w:val="clear" w:fill="2B2B2B"/>
+        </w:rPr>
+        <w:t xml:space="preserve">, </w:t>
+      </w:r>
+      <w:r>
+        <w:rPr>
+          <w:rFonts w:hint="default" w:ascii="DejaVu Sans Mono" w:hAnsi="DejaVu Sans Mono" w:eastAsia="DejaVu Sans Mono" w:cs="DejaVu Sans Mono"/>
+          <w:color w:val="A9B7C6"/>
+          <w:sz w:val="21"/>
+          <w:szCs w:val="21"/>
+          <w:shd w:val="clear" w:fill="2B2B2B"/>
+        </w:rPr>
+        <w:t>table)</w:t>
+      </w:r>
+      <w:r>
+        <w:rPr>
+          <w:rFonts w:hint="default" w:ascii="DejaVu Sans Mono" w:hAnsi="DejaVu Sans Mono" w:eastAsia="DejaVu Sans Mono" w:cs="DejaVu Sans Mono"/>
+          <w:color w:val="CC7832"/>
+          <w:sz w:val="21"/>
+          <w:szCs w:val="21"/>
+          <w:shd w:val="clear" w:fill="2B2B2B"/>
+        </w:rPr>
+        <w:t>;</w:t>
+      </w:r>
+      <w:r>
+        <w:rPr>
+          <w:rFonts w:hint="default" w:ascii="DejaVu Sans Mono" w:hAnsi="DejaVu Sans Mono" w:eastAsia="DejaVu Sans Mono" w:cs="DejaVu Sans Mono"/>
+          <w:color w:val="CC7832"/>
+          <w:sz w:val="21"/>
+          <w:szCs w:val="21"/>
+          <w:shd w:val="clear" w:fill="2B2B2B"/>
+        </w:rPr>
+        <w:br w:type="textWrapping"/>
+      </w:r>
+      <w:r>
+        <w:rPr>
+          <w:rFonts w:hint="default" w:ascii="DejaVu Sans Mono" w:hAnsi="DejaVu Sans Mono" w:eastAsia="DejaVu Sans Mono" w:cs="DejaVu Sans Mono"/>
+          <w:color w:val="A9B7C6"/>
+          <w:sz w:val="21"/>
+          <w:szCs w:val="21"/>
+          <w:shd w:val="clear" w:fill="2B2B2B"/>
+        </w:rPr>
+        <w:t>insert(</w:t>
+      </w:r>
+      <w:r>
+        <w:rPr>
+          <w:rFonts w:hint="default" w:ascii="DejaVu Sans Mono" w:hAnsi="DejaVu Sans Mono" w:eastAsia="DejaVu Sans Mono" w:cs="DejaVu Sans Mono"/>
+          <w:color w:val="6897BB"/>
+          <w:sz w:val="21"/>
+          <w:szCs w:val="21"/>
+          <w:shd w:val="clear" w:fill="2B2B2B"/>
+        </w:rPr>
+        <w:t>3</w:t>
+      </w:r>
+      <w:r>
+        <w:rPr>
+          <w:rFonts w:hint="default" w:ascii="DejaVu Sans Mono" w:hAnsi="DejaVu Sans Mono" w:eastAsia="DejaVu Sans Mono" w:cs="DejaVu Sans Mono"/>
+          <w:color w:val="CC7832"/>
+          <w:sz w:val="21"/>
+          <w:szCs w:val="21"/>
+          <w:shd w:val="clear" w:fill="2B2B2B"/>
+        </w:rPr>
+        <w:t xml:space="preserve">, </w:t>
+      </w:r>
+      <w:r>
+        <w:rPr>
+          <w:rFonts w:hint="default" w:ascii="DejaVu Sans Mono" w:hAnsi="DejaVu Sans Mono" w:eastAsia="DejaVu Sans Mono" w:cs="DejaVu Sans Mono"/>
+          <w:color w:val="A9B7C6"/>
+          <w:sz w:val="21"/>
+          <w:szCs w:val="21"/>
+          <w:shd w:val="clear" w:fill="2B2B2B"/>
+        </w:rPr>
+        <w:t>table)</w:t>
+      </w:r>
+      <w:r>
+        <w:rPr>
+          <w:rFonts w:hint="default" w:ascii="DejaVu Sans Mono" w:hAnsi="DejaVu Sans Mono" w:eastAsia="DejaVu Sans Mono" w:cs="DejaVu Sans Mono"/>
+          <w:color w:val="CC7832"/>
+          <w:sz w:val="21"/>
+          <w:szCs w:val="21"/>
+          <w:shd w:val="clear" w:fill="2B2B2B"/>
+        </w:rPr>
+        <w:t>;</w:t>
+      </w:r>
+      <w:r>
+        <w:rPr>
+          <w:rFonts w:hint="default" w:ascii="DejaVu Sans Mono" w:hAnsi="DejaVu Sans Mono" w:eastAsia="DejaVu Sans Mono" w:cs="DejaVu Sans Mono"/>
+          <w:color w:val="CC7832"/>
+          <w:sz w:val="21"/>
+          <w:szCs w:val="21"/>
+          <w:shd w:val="clear" w:fill="2B2B2B"/>
+        </w:rPr>
+        <w:br w:type="textWrapping"/>
+      </w:r>
+      <w:r>
+        <w:rPr>
+          <w:rFonts w:hint="default" w:ascii="DejaVu Sans Mono" w:hAnsi="DejaVu Sans Mono" w:eastAsia="DejaVu Sans Mono" w:cs="DejaVu Sans Mono"/>
+          <w:color w:val="A9B7C6"/>
+          <w:sz w:val="21"/>
+          <w:szCs w:val="21"/>
+          <w:shd w:val="clear" w:fill="2B2B2B"/>
+        </w:rPr>
+        <w:t>insert(</w:t>
+      </w:r>
+      <w:r>
+        <w:rPr>
+          <w:rFonts w:hint="default" w:ascii="DejaVu Sans Mono" w:hAnsi="DejaVu Sans Mono" w:eastAsia="DejaVu Sans Mono" w:cs="DejaVu Sans Mono"/>
+          <w:color w:val="6897BB"/>
+          <w:sz w:val="21"/>
+          <w:szCs w:val="21"/>
+          <w:shd w:val="clear" w:fill="2B2B2B"/>
+        </w:rPr>
+        <w:t>7</w:t>
+      </w:r>
+      <w:r>
+        <w:rPr>
+          <w:rFonts w:hint="default" w:ascii="DejaVu Sans Mono" w:hAnsi="DejaVu Sans Mono" w:eastAsia="DejaVu Sans Mono" w:cs="DejaVu Sans Mono"/>
+          <w:color w:val="CC7832"/>
+          <w:sz w:val="21"/>
+          <w:szCs w:val="21"/>
+          <w:shd w:val="clear" w:fill="2B2B2B"/>
+        </w:rPr>
+        <w:t xml:space="preserve">, </w:t>
+      </w:r>
+      <w:r>
+        <w:rPr>
+          <w:rFonts w:hint="default" w:ascii="DejaVu Sans Mono" w:hAnsi="DejaVu Sans Mono" w:eastAsia="DejaVu Sans Mono" w:cs="DejaVu Sans Mono"/>
+          <w:color w:val="A9B7C6"/>
+          <w:sz w:val="21"/>
+          <w:szCs w:val="21"/>
+          <w:shd w:val="clear" w:fill="2B2B2B"/>
+        </w:rPr>
+        <w:t>table)</w:t>
+      </w:r>
+      <w:r>
+        <w:rPr>
+          <w:rFonts w:hint="default" w:ascii="DejaVu Sans Mono" w:hAnsi="DejaVu Sans Mono" w:eastAsia="DejaVu Sans Mono" w:cs="DejaVu Sans Mono"/>
+          <w:color w:val="CC7832"/>
+          <w:sz w:val="21"/>
+          <w:szCs w:val="21"/>
+          <w:shd w:val="clear" w:fill="2B2B2B"/>
+        </w:rPr>
+        <w:t>;</w:t>
+      </w:r>
+      <w:r>
+        <w:rPr>
+          <w:rFonts w:hint="default" w:ascii="DejaVu Sans Mono" w:hAnsi="DejaVu Sans Mono" w:eastAsia="DejaVu Sans Mono" w:cs="DejaVu Sans Mono"/>
+          <w:color w:val="CC7832"/>
+          <w:sz w:val="21"/>
+          <w:szCs w:val="21"/>
+          <w:shd w:val="clear" w:fill="2B2B2B"/>
+        </w:rPr>
+        <w:br w:type="textWrapping"/>
+      </w:r>
+      <w:r>
+        <w:rPr>
+          <w:rFonts w:hint="default" w:ascii="DejaVu Sans Mono" w:hAnsi="DejaVu Sans Mono" w:eastAsia="DejaVu Sans Mono" w:cs="DejaVu Sans Mono"/>
+          <w:color w:val="A9B7C6"/>
+          <w:sz w:val="21"/>
+          <w:szCs w:val="21"/>
+          <w:shd w:val="clear" w:fill="2B2B2B"/>
+        </w:rPr>
+        <w:t>insert(</w:t>
+      </w:r>
+      <w:r>
+        <w:rPr>
+          <w:rFonts w:hint="default" w:ascii="DejaVu Sans Mono" w:hAnsi="DejaVu Sans Mono" w:eastAsia="DejaVu Sans Mono" w:cs="DejaVu Sans Mono"/>
+          <w:color w:val="6897BB"/>
+          <w:sz w:val="21"/>
+          <w:szCs w:val="21"/>
+          <w:shd w:val="clear" w:fill="2B2B2B"/>
+        </w:rPr>
+        <w:t>8</w:t>
+      </w:r>
+      <w:r>
+        <w:rPr>
+          <w:rFonts w:hint="default" w:ascii="DejaVu Sans Mono" w:hAnsi="DejaVu Sans Mono" w:eastAsia="DejaVu Sans Mono" w:cs="DejaVu Sans Mono"/>
+          <w:color w:val="CC7832"/>
+          <w:sz w:val="21"/>
+          <w:szCs w:val="21"/>
+          <w:shd w:val="clear" w:fill="2B2B2B"/>
+        </w:rPr>
+        <w:t xml:space="preserve">, </w:t>
+      </w:r>
+      <w:r>
+        <w:rPr>
+          <w:rFonts w:hint="default" w:ascii="DejaVu Sans Mono" w:hAnsi="DejaVu Sans Mono" w:eastAsia="DejaVu Sans Mono" w:cs="DejaVu Sans Mono"/>
+          <w:color w:val="A9B7C6"/>
+          <w:sz w:val="21"/>
+          <w:szCs w:val="21"/>
+          <w:shd w:val="clear" w:fill="2B2B2B"/>
+        </w:rPr>
+        <w:t>table)</w:t>
+      </w:r>
+      <w:r>
+        <w:rPr>
+          <w:rFonts w:hint="default" w:ascii="DejaVu Sans Mono" w:hAnsi="DejaVu Sans Mono" w:eastAsia="DejaVu Sans Mono" w:cs="DejaVu Sans Mono"/>
+          <w:color w:val="CC7832"/>
+          <w:sz w:val="21"/>
+          <w:szCs w:val="21"/>
+          <w:shd w:val="clear" w:fill="2B2B2B"/>
+        </w:rPr>
+        <w:t>;</w:t>
+      </w:r>
+      <w:r>
+        <w:rPr>
+          <w:rFonts w:hint="default" w:ascii="DejaVu Sans Mono" w:hAnsi="DejaVu Sans Mono" w:eastAsia="DejaVu Sans Mono" w:cs="DejaVu Sans Mono"/>
+          <w:color w:val="CC7832"/>
+          <w:sz w:val="21"/>
+          <w:szCs w:val="21"/>
+          <w:shd w:val="clear" w:fill="2B2B2B"/>
+        </w:rPr>
+        <w:br w:type="textWrapping"/>
+      </w:r>
+      <w:r>
+        <w:rPr>
+          <w:rFonts w:hint="default" w:ascii="DejaVu Sans Mono" w:hAnsi="DejaVu Sans Mono" w:eastAsia="DejaVu Sans Mono" w:cs="DejaVu Sans Mono"/>
+          <w:color w:val="A9B7C6"/>
+          <w:sz w:val="21"/>
+          <w:szCs w:val="21"/>
+          <w:shd w:val="clear" w:fill="2B2B2B"/>
+        </w:rPr>
+        <w:t>insert(</w:t>
+      </w:r>
+      <w:r>
+        <w:rPr>
+          <w:rFonts w:hint="default" w:ascii="DejaVu Sans Mono" w:hAnsi="DejaVu Sans Mono" w:eastAsia="DejaVu Sans Mono" w:cs="DejaVu Sans Mono"/>
+          <w:color w:val="6897BB"/>
+          <w:sz w:val="21"/>
+          <w:szCs w:val="21"/>
+          <w:shd w:val="clear" w:fill="2B2B2B"/>
+        </w:rPr>
+        <w:t>10</w:t>
+      </w:r>
+      <w:r>
+        <w:rPr>
+          <w:rFonts w:hint="default" w:ascii="DejaVu Sans Mono" w:hAnsi="DejaVu Sans Mono" w:eastAsia="DejaVu Sans Mono" w:cs="DejaVu Sans Mono"/>
+          <w:color w:val="CC7832"/>
+          <w:sz w:val="21"/>
+          <w:szCs w:val="21"/>
+          <w:shd w:val="clear" w:fill="2B2B2B"/>
+        </w:rPr>
+        <w:t xml:space="preserve">, </w:t>
+      </w:r>
+      <w:r>
+        <w:rPr>
+          <w:rFonts w:hint="default" w:ascii="DejaVu Sans Mono" w:hAnsi="DejaVu Sans Mono" w:eastAsia="DejaVu Sans Mono" w:cs="DejaVu Sans Mono"/>
+          <w:color w:val="A9B7C6"/>
+          <w:sz w:val="21"/>
+          <w:szCs w:val="21"/>
+          <w:shd w:val="clear" w:fill="2B2B2B"/>
+        </w:rPr>
+        <w:t>table)</w:t>
+      </w:r>
+      <w:r>
+        <w:rPr>
+          <w:rFonts w:hint="default" w:ascii="DejaVu Sans Mono" w:hAnsi="DejaVu Sans Mono" w:eastAsia="DejaVu Sans Mono" w:cs="DejaVu Sans Mono"/>
+          <w:color w:val="CC7832"/>
+          <w:sz w:val="21"/>
+          <w:szCs w:val="21"/>
+          <w:shd w:val="clear" w:fill="2B2B2B"/>
+        </w:rPr>
+        <w:t>;</w:t>
+      </w:r>
+      <w:r>
+        <w:rPr>
+          <w:rFonts w:hint="default" w:ascii="DejaVu Sans Mono" w:hAnsi="DejaVu Sans Mono" w:eastAsia="DejaVu Sans Mono" w:cs="DejaVu Sans Mono"/>
+          <w:color w:val="CC7832"/>
+          <w:sz w:val="21"/>
+          <w:szCs w:val="21"/>
+          <w:shd w:val="clear" w:fill="2B2B2B"/>
+        </w:rPr>
+        <w:br w:type="textWrapping"/>
+      </w:r>
+      <w:r>
+        <w:rPr>
+          <w:rFonts w:hint="default" w:ascii="DejaVu Sans Mono" w:hAnsi="DejaVu Sans Mono" w:eastAsia="DejaVu Sans Mono" w:cs="DejaVu Sans Mono"/>
+          <w:color w:val="A9B7C6"/>
+          <w:sz w:val="21"/>
+          <w:szCs w:val="21"/>
+          <w:shd w:val="clear" w:fill="2B2B2B"/>
+        </w:rPr>
+        <w:t>insert(</w:t>
+      </w:r>
+      <w:r>
+        <w:rPr>
+          <w:rFonts w:hint="default" w:ascii="DejaVu Sans Mono" w:hAnsi="DejaVu Sans Mono" w:eastAsia="DejaVu Sans Mono" w:cs="DejaVu Sans Mono"/>
+          <w:color w:val="6897BB"/>
+          <w:sz w:val="21"/>
+          <w:szCs w:val="21"/>
+          <w:shd w:val="clear" w:fill="2B2B2B"/>
+        </w:rPr>
+        <w:t>11</w:t>
+      </w:r>
+      <w:r>
+        <w:rPr>
+          <w:rFonts w:hint="default" w:ascii="DejaVu Sans Mono" w:hAnsi="DejaVu Sans Mono" w:eastAsia="DejaVu Sans Mono" w:cs="DejaVu Sans Mono"/>
+          <w:color w:val="CC7832"/>
+          <w:sz w:val="21"/>
+          <w:szCs w:val="21"/>
+          <w:shd w:val="clear" w:fill="2B2B2B"/>
+        </w:rPr>
+        <w:t xml:space="preserve">, </w:t>
+      </w:r>
+      <w:r>
+        <w:rPr>
+          <w:rFonts w:hint="default" w:ascii="DejaVu Sans Mono" w:hAnsi="DejaVu Sans Mono" w:eastAsia="DejaVu Sans Mono" w:cs="DejaVu Sans Mono"/>
+          <w:color w:val="A9B7C6"/>
+          <w:sz w:val="21"/>
+          <w:szCs w:val="21"/>
+          <w:shd w:val="clear" w:fill="2B2B2B"/>
+        </w:rPr>
+        <w:t>table)</w:t>
+      </w:r>
+      <w:r>
+        <w:rPr>
+          <w:rFonts w:hint="default" w:ascii="DejaVu Sans Mono" w:hAnsi="DejaVu Sans Mono" w:eastAsia="DejaVu Sans Mono" w:cs="DejaVu Sans Mono"/>
+          <w:color w:val="CC7832"/>
+          <w:sz w:val="21"/>
+          <w:szCs w:val="21"/>
+          <w:shd w:val="clear" w:fill="2B2B2B"/>
+        </w:rPr>
+        <w:t>;</w:t>
+      </w:r>
+      <w:r>
+        <w:rPr>
+          <w:rFonts w:hint="default" w:ascii="DejaVu Sans Mono" w:hAnsi="DejaVu Sans Mono" w:eastAsia="DejaVu Sans Mono" w:cs="DejaVu Sans Mono"/>
+          <w:color w:val="CC7832"/>
+          <w:sz w:val="21"/>
+          <w:szCs w:val="21"/>
+          <w:shd w:val="clear" w:fill="2B2B2B"/>
+        </w:rPr>
+        <w:br w:type="textWrapping"/>
+      </w:r>
+      <w:r>
+        <w:rPr>
+          <w:rFonts w:hint="default" w:ascii="DejaVu Sans Mono" w:hAnsi="DejaVu Sans Mono" w:eastAsia="DejaVu Sans Mono" w:cs="DejaVu Sans Mono"/>
+          <w:color w:val="A9B7C6"/>
+          <w:sz w:val="21"/>
+          <w:szCs w:val="21"/>
+          <w:shd w:val="clear" w:fill="2B2B2B"/>
+        </w:rPr>
+        <w:t>insert(</w:t>
+      </w:r>
+      <w:r>
+        <w:rPr>
+          <w:rFonts w:hint="default" w:ascii="DejaVu Sans Mono" w:hAnsi="DejaVu Sans Mono" w:eastAsia="DejaVu Sans Mono" w:cs="DejaVu Sans Mono"/>
+          <w:color w:val="6897BB"/>
+          <w:sz w:val="21"/>
+          <w:szCs w:val="21"/>
+          <w:shd w:val="clear" w:fill="2B2B2B"/>
+        </w:rPr>
+        <w:t>12</w:t>
+      </w:r>
+      <w:r>
+        <w:rPr>
+          <w:rFonts w:hint="default" w:ascii="DejaVu Sans Mono" w:hAnsi="DejaVu Sans Mono" w:eastAsia="DejaVu Sans Mono" w:cs="DejaVu Sans Mono"/>
+          <w:color w:val="CC7832"/>
+          <w:sz w:val="21"/>
+          <w:szCs w:val="21"/>
+          <w:shd w:val="clear" w:fill="2B2B2B"/>
+        </w:rPr>
+        <w:t xml:space="preserve">, </w:t>
+      </w:r>
+      <w:r>
+        <w:rPr>
+          <w:rFonts w:hint="default" w:ascii="DejaVu Sans Mono" w:hAnsi="DejaVu Sans Mono" w:eastAsia="DejaVu Sans Mono" w:cs="DejaVu Sans Mono"/>
+          <w:color w:val="A9B7C6"/>
+          <w:sz w:val="21"/>
+          <w:szCs w:val="21"/>
+          <w:shd w:val="clear" w:fill="2B2B2B"/>
+        </w:rPr>
+        <w:t>table)</w:t>
+      </w:r>
+      <w:r>
+        <w:rPr>
+          <w:rFonts w:hint="default" w:ascii="DejaVu Sans Mono" w:hAnsi="DejaVu Sans Mono" w:eastAsia="DejaVu Sans Mono" w:cs="DejaVu Sans Mono"/>
+          <w:color w:val="CC7832"/>
+          <w:sz w:val="21"/>
+          <w:szCs w:val="21"/>
+          <w:shd w:val="clear" w:fill="2B2B2B"/>
+        </w:rPr>
+        <w:t>;</w:t>
+      </w:r>
+      <w:r>
+        <w:rPr>
+          <w:rFonts w:hint="default" w:ascii="DejaVu Sans Mono" w:hAnsi="DejaVu Sans Mono" w:eastAsia="DejaVu Sans Mono" w:cs="DejaVu Sans Mono"/>
+          <w:color w:val="CC7832"/>
+          <w:sz w:val="21"/>
+          <w:szCs w:val="21"/>
+          <w:shd w:val="clear" w:fill="2B2B2B"/>
+        </w:rPr>
+        <w:br w:type="textWrapping"/>
+      </w:r>
+      <w:r>
+        <w:rPr>
+          <w:rFonts w:hint="default" w:ascii="DejaVu Sans Mono" w:hAnsi="DejaVu Sans Mono" w:eastAsia="DejaVu Sans Mono" w:cs="DejaVu Sans Mono"/>
+          <w:color w:val="A9B7C6"/>
+          <w:sz w:val="21"/>
+          <w:szCs w:val="21"/>
+          <w:shd w:val="clear" w:fill="2B2B2B"/>
+        </w:rPr>
+        <w:t>insert(</w:t>
+      </w:r>
+      <w:r>
+        <w:rPr>
+          <w:rFonts w:hint="default" w:ascii="DejaVu Sans Mono" w:hAnsi="DejaVu Sans Mono" w:eastAsia="DejaVu Sans Mono" w:cs="DejaVu Sans Mono"/>
+          <w:color w:val="6897BB"/>
+          <w:sz w:val="21"/>
+          <w:szCs w:val="21"/>
+          <w:shd w:val="clear" w:fill="2B2B2B"/>
+        </w:rPr>
+        <w:t>13</w:t>
+      </w:r>
+      <w:r>
+        <w:rPr>
+          <w:rFonts w:hint="default" w:ascii="DejaVu Sans Mono" w:hAnsi="DejaVu Sans Mono" w:eastAsia="DejaVu Sans Mono" w:cs="DejaVu Sans Mono"/>
+          <w:color w:val="CC7832"/>
+          <w:sz w:val="21"/>
+          <w:szCs w:val="21"/>
+          <w:shd w:val="clear" w:fill="2B2B2B"/>
+        </w:rPr>
+        <w:t xml:space="preserve">, </w:t>
+      </w:r>
+      <w:r>
+        <w:rPr>
+          <w:rFonts w:hint="default" w:ascii="DejaVu Sans Mono" w:hAnsi="DejaVu Sans Mono" w:eastAsia="DejaVu Sans Mono" w:cs="DejaVu Sans Mono"/>
+          <w:color w:val="A9B7C6"/>
+          <w:sz w:val="21"/>
+          <w:szCs w:val="21"/>
+          <w:shd w:val="clear" w:fill="2B2B2B"/>
+        </w:rPr>
+        <w:t>table)</w:t>
+      </w:r>
+      <w:r>
+        <w:rPr>
+          <w:rFonts w:hint="default" w:ascii="DejaVu Sans Mono" w:hAnsi="DejaVu Sans Mono" w:eastAsia="DejaVu Sans Mono" w:cs="DejaVu Sans Mono"/>
+          <w:color w:val="CC7832"/>
+          <w:sz w:val="21"/>
+          <w:szCs w:val="21"/>
+          <w:shd w:val="clear" w:fill="2B2B2B"/>
+        </w:rPr>
+        <w:t>;</w:t>
+      </w:r>
+      <w:r>
+        <w:rPr>
+          <w:rFonts w:hint="default" w:ascii="DejaVu Sans Mono" w:hAnsi="DejaVu Sans Mono" w:eastAsia="DejaVu Sans Mono" w:cs="DejaVu Sans Mono"/>
+          <w:color w:val="CC7832"/>
+          <w:sz w:val="21"/>
+          <w:szCs w:val="21"/>
+          <w:shd w:val="clear" w:fill="2B2B2B"/>
+        </w:rPr>
+        <w:br w:type="textWrapping"/>
+      </w:r>
+      <w:r>
+        <w:rPr>
+          <w:rFonts w:hint="default" w:ascii="DejaVu Sans Mono" w:hAnsi="DejaVu Sans Mono" w:eastAsia="DejaVu Sans Mono" w:cs="DejaVu Sans Mono"/>
+          <w:color w:val="A9B7C6"/>
+          <w:sz w:val="21"/>
+          <w:szCs w:val="21"/>
+          <w:shd w:val="clear" w:fill="2B2B2B"/>
+        </w:rPr>
+        <w:t>insert(</w:t>
+      </w:r>
+      <w:r>
+        <w:rPr>
+          <w:rFonts w:hint="default" w:ascii="DejaVu Sans Mono" w:hAnsi="DejaVu Sans Mono" w:eastAsia="DejaVu Sans Mono" w:cs="DejaVu Sans Mono"/>
+          <w:color w:val="6897BB"/>
+          <w:sz w:val="21"/>
+          <w:szCs w:val="21"/>
+          <w:shd w:val="clear" w:fill="2B2B2B"/>
+        </w:rPr>
+        <w:t>14</w:t>
+      </w:r>
+      <w:r>
+        <w:rPr>
+          <w:rFonts w:hint="default" w:ascii="DejaVu Sans Mono" w:hAnsi="DejaVu Sans Mono" w:eastAsia="DejaVu Sans Mono" w:cs="DejaVu Sans Mono"/>
+          <w:color w:val="CC7832"/>
+          <w:sz w:val="21"/>
+          <w:szCs w:val="21"/>
+          <w:shd w:val="clear" w:fill="2B2B2B"/>
+        </w:rPr>
+        <w:t xml:space="preserve">, </w:t>
+      </w:r>
+      <w:r>
+        <w:rPr>
+          <w:rFonts w:hint="default" w:ascii="DejaVu Sans Mono" w:hAnsi="DejaVu Sans Mono" w:eastAsia="DejaVu Sans Mono" w:cs="DejaVu Sans Mono"/>
+          <w:color w:val="A9B7C6"/>
+          <w:sz w:val="21"/>
+          <w:szCs w:val="21"/>
+          <w:shd w:val="clear" w:fill="2B2B2B"/>
+        </w:rPr>
+        <w:t>table)</w:t>
+      </w:r>
+      <w:r>
+        <w:rPr>
+          <w:rFonts w:hint="default" w:ascii="DejaVu Sans Mono" w:hAnsi="DejaVu Sans Mono" w:eastAsia="DejaVu Sans Mono" w:cs="DejaVu Sans Mono"/>
+          <w:color w:val="CC7832"/>
+          <w:sz w:val="21"/>
+          <w:szCs w:val="21"/>
+          <w:shd w:val="clear" w:fill="2B2B2B"/>
+        </w:rPr>
+        <w:t>;</w:t>
       </w:r>
     </w:p>
     <w:p>
       <w:pPr>
         <w:numPr>
-          <w:ilvl w:val="0"/>
           <w:numId w:val="0"/>
         </w:numPr>
         <w:spacing w:line="360" w:lineRule="auto"/>
-        <w:ind w:left="420" w:leftChars="0" w:firstLine="420" w:firstLineChars="0"/>
-      </w:pPr>
+        <w:ind w:firstLine="420" w:firstLineChars="0"/>
+        <w:rPr>
+          <w:rFonts w:hint="default" w:ascii="宋体" w:eastAsia="宋体" w:cs="宋体"/>
+          <w:kern w:val="0"/>
+          <w:sz w:val="28"/>
+          <w:szCs w:val="28"/>
+        </w:rPr>
+      </w:pPr>
+      <w:r>
+        <w:rPr>
+          <w:rFonts w:hint="default" w:ascii="宋体" w:eastAsia="宋体" w:cs="宋体"/>
+          <w:kern w:val="0"/>
+          <w:sz w:val="28"/>
+          <w:szCs w:val="28"/>
+        </w:rPr>
+        <w:t>这里我在extend函数打断电，会发现</w:t>
+      </w:r>
+    </w:p>
+    <w:p>
+      <w:pPr>
+        <w:numPr>
+          <w:numId w:val="0"/>
+        </w:numPr>
+        <w:spacing w:line="360" w:lineRule="auto"/>
+        <w:ind w:firstLine="420" w:firstLineChars="0"/>
+      </w:pPr>
+      <w:r>
+        <w:drawing>
+          <wp:inline distT="0" distB="0" distL="114300" distR="114300">
+            <wp:extent cx="3885565" cy="790575"/>
+            <wp:effectExtent l="0" t="0" r="635" b="9525"/>
+            <wp:docPr id="9" name="图片 9"/>
+            <wp:cNvGraphicFramePr>
+              <a:graphicFrameLocks xmlns:a="http://schemas.openxmlformats.org/drawingml/2006/main" noChangeAspect="1"/>
+            </wp:cNvGraphicFramePr>
+            <a:graphic xmlns:a="http://schemas.openxmlformats.org/drawingml/2006/main">
+              <a:graphicData uri="http://schemas.openxmlformats.org/drawingml/2006/picture">
+                <pic:pic xmlns:pic="http://schemas.openxmlformats.org/drawingml/2006/picture">
+                  <pic:nvPicPr>
+                    <pic:cNvPr id="9" name="图片 9"/>
+                    <pic:cNvPicPr>
+                      <a:picLocks noChangeAspect="1"/>
+                    </pic:cNvPicPr>
+                  </pic:nvPicPr>
+                  <pic:blipFill>
+                    <a:blip r:embed="rId13"/>
+                    <a:stretch>
+                      <a:fillRect/>
+                    </a:stretch>
+                  </pic:blipFill>
+                  <pic:spPr>
+                    <a:xfrm>
+                      <a:off x="0" y="0"/>
+                      <a:ext cx="3885565" cy="790575"/>
+                    </a:xfrm>
+                    <a:prstGeom prst="rect">
+                      <a:avLst/>
+                    </a:prstGeom>
+                    <a:noFill/>
+                    <a:ln w="9525">
+                      <a:noFill/>
+                      <a:miter/>
+                    </a:ln>
+                  </pic:spPr>
+                </pic:pic>
+              </a:graphicData>
+            </a:graphic>
+          </wp:inline>
+        </w:drawing>
+      </w:r>
+    </w:p>
+    <w:p>
+      <w:pPr>
+        <w:numPr>
+          <w:numId w:val="0"/>
+        </w:numPr>
+        <w:spacing w:line="360" w:lineRule="auto"/>
+        <w:ind w:firstLine="420" w:firstLineChars="0"/>
+      </w:pPr>
+      <w:r>
+        <w:t>当HashTable的Mod X 覆盖了3/4的时候会触发（12/15 = 3/4)</w:t>
+      </w:r>
+    </w:p>
+    <w:p>
+      <w:pPr>
+        <w:numPr>
+          <w:numId w:val="0"/>
+        </w:numPr>
+        <w:spacing w:line="360" w:lineRule="auto"/>
+        <w:ind w:firstLine="420" w:firstLineChars="0"/>
+      </w:pPr>
+      <w:r>
+        <w:t>同时继续把原来的HashTable复制到新的HashTable上。</w:t>
+      </w:r>
+      <w:bookmarkStart w:id="0" w:name="_GoBack"/>
+      <w:bookmarkEnd w:id="0"/>
     </w:p>
     <w:sectPr>
       <w:pgSz w:w="11906" w:h="16838"/>
@@ -692,6 +2726,18 @@
 
 <file path=word/numbering.xml><?xml version="1.0" encoding="utf-8"?>
 <w:numbering xmlns:wpc="http://schemas.microsoft.com/office/word/2010/wordprocessingCanvas" xmlns:mc="http://schemas.openxmlformats.org/markup-compatibility/2006" xmlns:o="urn:schemas-microsoft-com:office:office" xmlns:r="http://schemas.openxmlformats.org/officeDocument/2006/relationships" xmlns:m="http://schemas.openxmlformats.org/officeDocument/2006/math" xmlns:v="urn:schemas-microsoft-com:vml" xmlns:wp14="http://schemas.microsoft.com/office/word/2010/wordprocessingDrawing" xmlns:wp="http://schemas.openxmlformats.org/drawingml/2006/wordprocessingDrawing" xmlns:w10="urn:schemas-microsoft-com:office:word" xmlns:w="http://schemas.openxmlformats.org/wordprocessingml/2006/main" xmlns:w14="http://schemas.microsoft.com/office/word/2010/wordml" xmlns:wpg="http://schemas.microsoft.com/office/word/2010/wordprocessingGroup" xmlns:wpi="http://schemas.microsoft.com/office/word/2010/wordprocessingInk" xmlns:wne="http://schemas.microsoft.com/office/word/2006/wordml" xmlns:wps="http://schemas.microsoft.com/office/word/2010/wordprocessingShape" mc:Ignorable="w14 wp14">
+  <w:abstractNum w:abstractNumId="1515340604">
+    <w:nsid w:val="5A52433C"/>
+    <w:multiLevelType w:val="singleLevel"/>
+    <w:tmpl w:val="5A52433C"/>
+    <w:lvl w:ilvl="0" w:tentative="1">
+      <w:start w:val="1"/>
+      <w:numFmt w:val="upperLetter"/>
+      <w:suff w:val="space"/>
+      <w:lvlText w:val="%1."/>
+      <w:lvlJc w:val="left"/>
+    </w:lvl>
+  </w:abstractNum>
   <w:abstractNum w:abstractNumId="94985577">
     <w:nsid w:val="05A95D69"/>
     <w:multiLevelType w:val="multilevel"/>
@@ -779,6 +2825,30 @@
       <w:pPr>
         <w:ind w:left="3780" w:hanging="420"/>
       </w:pPr>
+    </w:lvl>
+  </w:abstractNum>
+  <w:abstractNum w:abstractNumId="1514529706">
+    <w:nsid w:val="5A45E3AA"/>
+    <w:multiLevelType w:val="singleLevel"/>
+    <w:tmpl w:val="5A45E3AA"/>
+    <w:lvl w:ilvl="0" w:tentative="1">
+      <w:start w:val="3"/>
+      <w:numFmt w:val="chineseCounting"/>
+      <w:suff w:val="space"/>
+      <w:lvlText w:val="%1、"/>
+      <w:lvlJc w:val="left"/>
+    </w:lvl>
+  </w:abstractNum>
+  <w:abstractNum w:abstractNumId="1514529634">
+    <w:nsid w:val="5A45E362"/>
+    <w:multiLevelType w:val="singleLevel"/>
+    <w:tmpl w:val="5A45E362"/>
+    <w:lvl w:ilvl="0" w:tentative="1">
+      <w:start w:val="2"/>
+      <w:numFmt w:val="decimal"/>
+      <w:suff w:val="nothing"/>
+      <w:lvlText w:val="%1、"/>
+      <w:lvlJc w:val="left"/>
     </w:lvl>
   </w:abstractNum>
   <w:abstractNum w:abstractNumId="1514529240">
@@ -799,30 +2869,6 @@
     <w:tmpl w:val="5A28B98F"/>
     <w:lvl w:ilvl="0" w:tentative="1">
       <w:start w:val="1"/>
-      <w:numFmt w:val="decimal"/>
-      <w:suff w:val="nothing"/>
-      <w:lvlText w:val="%1、"/>
-      <w:lvlJc w:val="left"/>
-    </w:lvl>
-  </w:abstractNum>
-  <w:abstractNum w:abstractNumId="1514529706">
-    <w:nsid w:val="5A45E3AA"/>
-    <w:multiLevelType w:val="singleLevel"/>
-    <w:tmpl w:val="5A45E3AA"/>
-    <w:lvl w:ilvl="0" w:tentative="1">
-      <w:start w:val="3"/>
-      <w:numFmt w:val="chineseCounting"/>
-      <w:suff w:val="space"/>
-      <w:lvlText w:val="%1、"/>
-      <w:lvlJc w:val="left"/>
-    </w:lvl>
-  </w:abstractNum>
-  <w:abstractNum w:abstractNumId="1514529634">
-    <w:nsid w:val="5A45E362"/>
-    <w:multiLevelType w:val="singleLevel"/>
-    <w:tmpl w:val="5A45E362"/>
-    <w:lvl w:ilvl="0" w:tentative="1">
-      <w:start w:val="2"/>
       <w:numFmt w:val="decimal"/>
       <w:suff w:val="nothing"/>
       <w:lvlText w:val="%1、"/>
@@ -863,15 +2909,18 @@
     <w:abstractNumId w:val="1514793026"/>
   </w:num>
   <w:num w:numId="4">
+    <w:abstractNumId w:val="1515340604"/>
+  </w:num>
+  <w:num w:numId="5">
     <w:abstractNumId w:val="1514529240"/>
   </w:num>
-  <w:num w:numId="5">
+  <w:num w:numId="6">
     <w:abstractNumId w:val="1514529706"/>
   </w:num>
-  <w:num w:numId="6">
+  <w:num w:numId="7">
     <w:abstractNumId w:val="1514529634"/>
   </w:num>
-  <w:num w:numId="7">
+  <w:num w:numId="8">
     <w:abstractNumId w:val="1512618383"/>
   </w:num>
 </w:numbering>
@@ -1152,13 +3201,13 @@
       <w:lang w:val="en-US" w:eastAsia="zh-CN" w:bidi="ar-SA"/>
     </w:rPr>
   </w:style>
-  <w:style w:type="character" w:default="1" w:styleId="3">
+  <w:style w:type="character" w:default="1" w:styleId="4">
     <w:name w:val="Default Paragraph Font"/>
     <w:semiHidden/>
     <w:qFormat/>
     <w:uiPriority w:val="0"/>
   </w:style>
-  <w:style w:type="table" w:default="1" w:styleId="4">
+  <w:style w:type="table" w:default="1" w:styleId="5">
     <w:name w:val="Normal Table"/>
     <w:semiHidden/>
     <w:qFormat/>
@@ -1174,6 +3223,39 @@
     </w:tblPr>
   </w:style>
   <w:style w:type="paragraph" w:styleId="2">
+    <w:name w:val="HTML Preformatted"/>
+    <w:basedOn w:val="1"/>
+    <w:uiPriority w:val="0"/>
+    <w:pPr>
+      <w:tabs>
+        <w:tab w:val="left" w:pos="916"/>
+        <w:tab w:val="left" w:pos="1832"/>
+        <w:tab w:val="left" w:pos="2748"/>
+        <w:tab w:val="left" w:pos="3664"/>
+        <w:tab w:val="left" w:pos="4580"/>
+        <w:tab w:val="left" w:pos="5496"/>
+        <w:tab w:val="left" w:pos="6412"/>
+        <w:tab w:val="left" w:pos="7328"/>
+        <w:tab w:val="left" w:pos="8244"/>
+        <w:tab w:val="left" w:pos="9160"/>
+        <w:tab w:val="left" w:pos="10076"/>
+        <w:tab w:val="left" w:pos="10992"/>
+        <w:tab w:val="left" w:pos="11908"/>
+        <w:tab w:val="left" w:pos="12824"/>
+        <w:tab w:val="left" w:pos="13740"/>
+        <w:tab w:val="left" w:pos="14656"/>
+      </w:tabs>
+      <w:jc w:val="left"/>
+    </w:pPr>
+    <w:rPr>
+      <w:rFonts w:hint="eastAsia" w:ascii="宋体" w:hAnsi="宋体" w:eastAsia="宋体" w:cs="宋体"/>
+      <w:kern w:val="0"/>
+      <w:sz w:val="24"/>
+      <w:szCs w:val="24"/>
+      <w:lang w:val="en-US" w:eastAsia="zh-CN" w:bidi="ar"/>
+    </w:rPr>
+  </w:style>
+  <w:style w:type="paragraph" w:styleId="3">
     <w:name w:val="Normal (Web)"/>
     <w:basedOn w:val="1"/>
     <w:qFormat/>
@@ -1189,7 +3271,7 @@
       <w:lang w:val="en-US" w:eastAsia="zh-CN" w:bidi="ar"/>
     </w:rPr>
   </w:style>
-  <w:style w:type="paragraph" w:customStyle="1" w:styleId="5">
+  <w:style w:type="paragraph" w:customStyle="1" w:styleId="6">
     <w:name w:val="List Paragraph"/>
     <w:basedOn w:val="1"/>
     <w:qFormat/>
